--- a/CS433P (OOP)/record/OOP_experiment_1b.docx
+++ b/CS433P (OOP)/record/OOP_experiment_1b.docx
@@ -35,18 +35,7 @@
           <w:szCs w:val="28"/>
           <w:u w:val="single"/>
         </w:rPr>
-        <w:t>.</w:t>
-      </w:r>
-      <w:r>
-        <w:rPr>
-          <w:rFonts w:ascii="Times New Roman" w:hAnsi="Times New Roman" w:cs="Times New Roman"/>
-          <w:b/>
-          <w:bCs/>
-          <w:sz w:val="28"/>
-          <w:szCs w:val="28"/>
-          <w:u w:val="single"/>
-        </w:rPr>
-        <w:t>b</w:t>
+        <w:t>.b</w:t>
       </w:r>
     </w:p>
     <w:p>
@@ -1462,6 +1451,7 @@
       <w:r>
         <w:rPr>
           <w:rFonts w:ascii="Times New Roman" w:hAnsi="Times New Roman" w:cs="Times New Roman"/>
+          <w:noProof/>
           <w:sz w:val="24"/>
           <w:szCs w:val="24"/>
         </w:rPr>
@@ -1511,6 +1501,7 @@
       <w:r>
         <w:rPr>
           <w:rFonts w:ascii="Times New Roman" w:hAnsi="Times New Roman" w:cs="Times New Roman"/>
+          <w:noProof/>
           <w:sz w:val="24"/>
           <w:szCs w:val="24"/>
         </w:rPr>
@@ -1560,6 +1551,7 @@
       <w:r>
         <w:rPr>
           <w:rFonts w:ascii="Times New Roman" w:hAnsi="Times New Roman" w:cs="Times New Roman"/>
+          <w:noProof/>
           <w:sz w:val="24"/>
           <w:szCs w:val="24"/>
         </w:rPr>
@@ -1655,8 +1647,12 @@
       </w:r>
     </w:p>
     <w:sectPr>
-      <w:headerReference w:type="default" r:id="rId11"/>
-      <w:footerReference w:type="default" r:id="rId12"/>
+      <w:headerReference w:type="even" r:id="rId11"/>
+      <w:headerReference w:type="default" r:id="rId12"/>
+      <w:footerReference w:type="even" r:id="rId13"/>
+      <w:footerReference w:type="default" r:id="rId14"/>
+      <w:headerReference w:type="first" r:id="rId15"/>
+      <w:footerReference w:type="first" r:id="rId16"/>
       <w:pgSz w:w="11906" w:h="16838"/>
       <w:pgMar w:top="1440" w:right="1440" w:bottom="1440" w:left="1440" w:header="708" w:footer="708" w:gutter="0"/>
       <w:pgNumType w:start="4"/>
@@ -1694,9 +1690,43 @@
 
 <file path=word/footer1.xml><?xml version="1.0" encoding="utf-8"?>
 <w:ftr xmlns:wpc="http://schemas.microsoft.com/office/word/2010/wordprocessingCanvas" xmlns:cx="http://schemas.microsoft.com/office/drawing/2014/chartex" xmlns:cx1="http://schemas.microsoft.com/office/drawing/2015/9/8/chartex" xmlns:cx2="http://schemas.microsoft.com/office/drawing/2015/10/21/chartex" xmlns:cx3="http://schemas.microsoft.com/office/drawing/2016/5/9/chartex" xmlns:cx4="http://schemas.microsoft.com/office/drawing/2016/5/10/chartex" xmlns:cx5="http://schemas.microsoft.com/office/drawing/2016/5/11/chartex" xmlns:cx6="http://schemas.microsoft.com/office/drawing/2016/5/12/chartex" xmlns:cx7="http://schemas.microsoft.com/office/drawing/2016/5/13/chartex" xmlns:cx8="http://schemas.microsoft.com/office/drawing/2016/5/14/chartex" xmlns:mc="http://schemas.openxmlformats.org/markup-compatibility/2006" xmlns:aink="http://schemas.microsoft.com/office/drawing/2016/ink" xmlns:am3d="http://schemas.microsoft.com/office/drawing/2017/model3d" xmlns:o="urn:schemas-microsoft-com:office:office" xmlns:oel="http://schemas.microsoft.com/office/2019/extlst" xmlns:r="http://schemas.openxmlformats.org/officeDocument/2006/relationships" xmlns:m="http://schemas.openxmlformats.org/officeDocument/2006/math" xmlns:v="urn:schemas-microsoft-com:vml" xmlns:wp14="http://schemas.microsoft.com/office/word/2010/wordprocessingDrawing" xmlns:wp="http://schemas.openxmlformats.org/drawingml/2006/wordprocessingDrawing" xmlns:w10="urn:schemas-microsoft-com:office:word" xmlns:w="http://schemas.openxmlformats.org/wordprocessingml/2006/main" xmlns:w14="http://schemas.microsoft.com/office/word/2010/wordml" xmlns:w15="http://schemas.microsoft.com/office/word/2012/wordml" xmlns:w16cex="http://schemas.microsoft.com/office/word/2018/wordml/cex" xmlns:w16cid="http://schemas.microsoft.com/office/word/2016/wordml/cid" xmlns:w16="http://schemas.microsoft.com/office/word/2018/wordml" xmlns:w16sdtdh="http://schemas.microsoft.com/office/word/2020/wordml/sdtdatahash" xmlns:w16se="http://schemas.microsoft.com/office/word/2015/wordml/symex" xmlns:wpg="http://schemas.microsoft.com/office/word/2010/wordprocessingGroup" xmlns:wpi="http://schemas.microsoft.com/office/word/2010/wordprocessingInk" xmlns:wne="http://schemas.microsoft.com/office/word/2006/wordml" xmlns:wps="http://schemas.microsoft.com/office/word/2010/wordprocessingShape" mc:Ignorable="w14 w15 w16se w16cid w16 w16cex w16sdtdh wp14">
+  <w:p>
+    <w:pPr>
+      <w:pStyle w:val="Footer"/>
+    </w:pPr>
+  </w:p>
+</w:ftr>
+</file>
+
+<file path=word/footer2.xml><?xml version="1.0" encoding="utf-8"?>
+<w:ftr xmlns:wpc="http://schemas.microsoft.com/office/word/2010/wordprocessingCanvas" xmlns:cx="http://schemas.microsoft.com/office/drawing/2014/chartex" xmlns:cx1="http://schemas.microsoft.com/office/drawing/2015/9/8/chartex" xmlns:cx2="http://schemas.microsoft.com/office/drawing/2015/10/21/chartex" xmlns:cx3="http://schemas.microsoft.com/office/drawing/2016/5/9/chartex" xmlns:cx4="http://schemas.microsoft.com/office/drawing/2016/5/10/chartex" xmlns:cx5="http://schemas.microsoft.com/office/drawing/2016/5/11/chartex" xmlns:cx6="http://schemas.microsoft.com/office/drawing/2016/5/12/chartex" xmlns:cx7="http://schemas.microsoft.com/office/drawing/2016/5/13/chartex" xmlns:cx8="http://schemas.microsoft.com/office/drawing/2016/5/14/chartex" xmlns:mc="http://schemas.openxmlformats.org/markup-compatibility/2006" xmlns:aink="http://schemas.microsoft.com/office/drawing/2016/ink" xmlns:am3d="http://schemas.microsoft.com/office/drawing/2017/model3d" xmlns:o="urn:schemas-microsoft-com:office:office" xmlns:oel="http://schemas.microsoft.com/office/2019/extlst" xmlns:r="http://schemas.openxmlformats.org/officeDocument/2006/relationships" xmlns:m="http://schemas.openxmlformats.org/officeDocument/2006/math" xmlns:v="urn:schemas-microsoft-com:vml" xmlns:wp14="http://schemas.microsoft.com/office/word/2010/wordprocessingDrawing" xmlns:wp="http://schemas.openxmlformats.org/drawingml/2006/wordprocessingDrawing" xmlns:w10="urn:schemas-microsoft-com:office:word" xmlns:w="http://schemas.openxmlformats.org/wordprocessingml/2006/main" xmlns:w14="http://schemas.microsoft.com/office/word/2010/wordml" xmlns:w15="http://schemas.microsoft.com/office/word/2012/wordml" xmlns:w16cex="http://schemas.microsoft.com/office/word/2018/wordml/cex" xmlns:w16cid="http://schemas.microsoft.com/office/word/2016/wordml/cid" xmlns:w16="http://schemas.microsoft.com/office/word/2018/wordml" xmlns:w16sdtdh="http://schemas.microsoft.com/office/word/2020/wordml/sdtdatahash" xmlns:w16se="http://schemas.microsoft.com/office/word/2015/wordml/symex" xmlns:wpg="http://schemas.microsoft.com/office/word/2010/wordprocessingGroup" xmlns:wpi="http://schemas.microsoft.com/office/word/2010/wordprocessingInk" xmlns:wne="http://schemas.microsoft.com/office/word/2006/wordml" xmlns:wps="http://schemas.microsoft.com/office/word/2010/wordprocessingShape" mc:Ignorable="w14 w15 w16se w16cid w16 w16cex w16sdtdh wp14">
+  <w:p>
+    <w:pPr>
+      <w:pStyle w:val="Footer"/>
+      <w:jc w:val="center"/>
+    </w:pPr>
+    <w:r>
+      <w:t>CS433P - Programming Paradigm</w:t>
+    </w:r>
+  </w:p>
+  <w:p>
+    <w:pPr>
+      <w:pStyle w:val="Footer"/>
+      <w:tabs>
+        <w:tab w:val="left" w:pos="7481"/>
+      </w:tabs>
+    </w:pPr>
+    <w:r>
+      <w:tab/>
+      <w:t>Department of Computer Science &amp; Engineering (AI/ML)</w:t>
+    </w:r>
+    <w:r>
+      <w:tab/>
+    </w:r>
+  </w:p>
   <w:sdt>
     <w:sdtPr>
-      <w:id w:val="-1785109032"/>
+      <w:id w:val="352386836"/>
       <w:docPartObj>
         <w:docPartGallery w:val="Page Numbers (Bottom of Page)"/>
         <w:docPartUnique/>
@@ -1711,7 +1741,7 @@
       <w:p>
         <w:pPr>
           <w:pStyle w:val="Footer"/>
-          <w:jc w:val="center"/>
+          <w:jc w:val="right"/>
         </w:pPr>
         <w:r>
           <w:fldChar w:fldCharType="begin"/>
@@ -1723,10 +1753,7 @@
           <w:fldChar w:fldCharType="separate"/>
         </w:r>
         <w:r>
-          <w:rPr>
-            <w:noProof/>
-          </w:rPr>
-          <w:t>2</w:t>
+          <w:t>1</w:t>
         </w:r>
         <w:r>
           <w:rPr>
@@ -1737,6 +1764,11 @@
       </w:p>
     </w:sdtContent>
   </w:sdt>
+</w:ftr>
+</file>
+
+<file path=word/footer3.xml><?xml version="1.0" encoding="utf-8"?>
+<w:ftr xmlns:wpc="http://schemas.microsoft.com/office/word/2010/wordprocessingCanvas" xmlns:cx="http://schemas.microsoft.com/office/drawing/2014/chartex" xmlns:cx1="http://schemas.microsoft.com/office/drawing/2015/9/8/chartex" xmlns:cx2="http://schemas.microsoft.com/office/drawing/2015/10/21/chartex" xmlns:cx3="http://schemas.microsoft.com/office/drawing/2016/5/9/chartex" xmlns:cx4="http://schemas.microsoft.com/office/drawing/2016/5/10/chartex" xmlns:cx5="http://schemas.microsoft.com/office/drawing/2016/5/11/chartex" xmlns:cx6="http://schemas.microsoft.com/office/drawing/2016/5/12/chartex" xmlns:cx7="http://schemas.microsoft.com/office/drawing/2016/5/13/chartex" xmlns:cx8="http://schemas.microsoft.com/office/drawing/2016/5/14/chartex" xmlns:mc="http://schemas.openxmlformats.org/markup-compatibility/2006" xmlns:aink="http://schemas.microsoft.com/office/drawing/2016/ink" xmlns:am3d="http://schemas.microsoft.com/office/drawing/2017/model3d" xmlns:o="urn:schemas-microsoft-com:office:office" xmlns:oel="http://schemas.microsoft.com/office/2019/extlst" xmlns:r="http://schemas.openxmlformats.org/officeDocument/2006/relationships" xmlns:m="http://schemas.openxmlformats.org/officeDocument/2006/math" xmlns:v="urn:schemas-microsoft-com:vml" xmlns:wp14="http://schemas.microsoft.com/office/word/2010/wordprocessingDrawing" xmlns:wp="http://schemas.openxmlformats.org/drawingml/2006/wordprocessingDrawing" xmlns:w10="urn:schemas-microsoft-com:office:word" xmlns:w="http://schemas.openxmlformats.org/wordprocessingml/2006/main" xmlns:w14="http://schemas.microsoft.com/office/word/2010/wordml" xmlns:w15="http://schemas.microsoft.com/office/word/2012/wordml" xmlns:w16cex="http://schemas.microsoft.com/office/word/2018/wordml/cex" xmlns:w16cid="http://schemas.microsoft.com/office/word/2016/wordml/cid" xmlns:w16="http://schemas.microsoft.com/office/word/2018/wordml" xmlns:w16sdtdh="http://schemas.microsoft.com/office/word/2020/wordml/sdtdatahash" xmlns:w16se="http://schemas.microsoft.com/office/word/2015/wordml/symex" xmlns:wpg="http://schemas.microsoft.com/office/word/2010/wordprocessingGroup" xmlns:wpi="http://schemas.microsoft.com/office/word/2010/wordprocessingInk" xmlns:wne="http://schemas.microsoft.com/office/word/2006/wordml" xmlns:wps="http://schemas.microsoft.com/office/word/2010/wordprocessingShape" mc:Ignorable="w14 w15 w16se w16cid w16 w16cex w16sdtdh wp14">
   <w:p>
     <w:pPr>
       <w:pStyle w:val="Footer"/>
@@ -1771,6 +1803,16 @@
 </file>
 
 <file path=word/header1.xml><?xml version="1.0" encoding="utf-8"?>
+<w:hdr xmlns:wpc="http://schemas.microsoft.com/office/word/2010/wordprocessingCanvas" xmlns:cx="http://schemas.microsoft.com/office/drawing/2014/chartex" xmlns:cx1="http://schemas.microsoft.com/office/drawing/2015/9/8/chartex" xmlns:cx2="http://schemas.microsoft.com/office/drawing/2015/10/21/chartex" xmlns:cx3="http://schemas.microsoft.com/office/drawing/2016/5/9/chartex" xmlns:cx4="http://schemas.microsoft.com/office/drawing/2016/5/10/chartex" xmlns:cx5="http://schemas.microsoft.com/office/drawing/2016/5/11/chartex" xmlns:cx6="http://schemas.microsoft.com/office/drawing/2016/5/12/chartex" xmlns:cx7="http://schemas.microsoft.com/office/drawing/2016/5/13/chartex" xmlns:cx8="http://schemas.microsoft.com/office/drawing/2016/5/14/chartex" xmlns:mc="http://schemas.openxmlformats.org/markup-compatibility/2006" xmlns:aink="http://schemas.microsoft.com/office/drawing/2016/ink" xmlns:am3d="http://schemas.microsoft.com/office/drawing/2017/model3d" xmlns:o="urn:schemas-microsoft-com:office:office" xmlns:oel="http://schemas.microsoft.com/office/2019/extlst" xmlns:r="http://schemas.openxmlformats.org/officeDocument/2006/relationships" xmlns:m="http://schemas.openxmlformats.org/officeDocument/2006/math" xmlns:v="urn:schemas-microsoft-com:vml" xmlns:wp14="http://schemas.microsoft.com/office/word/2010/wordprocessingDrawing" xmlns:wp="http://schemas.openxmlformats.org/drawingml/2006/wordprocessingDrawing" xmlns:w10="urn:schemas-microsoft-com:office:word" xmlns:w="http://schemas.openxmlformats.org/wordprocessingml/2006/main" xmlns:w14="http://schemas.microsoft.com/office/word/2010/wordml" xmlns:w15="http://schemas.microsoft.com/office/word/2012/wordml" xmlns:w16cex="http://schemas.microsoft.com/office/word/2018/wordml/cex" xmlns:w16cid="http://schemas.microsoft.com/office/word/2016/wordml/cid" xmlns:w16="http://schemas.microsoft.com/office/word/2018/wordml" xmlns:w16sdtdh="http://schemas.microsoft.com/office/word/2020/wordml/sdtdatahash" xmlns:w16se="http://schemas.microsoft.com/office/word/2015/wordml/symex" xmlns:wpg="http://schemas.microsoft.com/office/word/2010/wordprocessingGroup" xmlns:wpi="http://schemas.microsoft.com/office/word/2010/wordprocessingInk" xmlns:wne="http://schemas.microsoft.com/office/word/2006/wordml" xmlns:wps="http://schemas.microsoft.com/office/word/2010/wordprocessingShape" mc:Ignorable="w14 w15 w16se w16cid w16 w16cex w16sdtdh wp14">
+  <w:p>
+    <w:pPr>
+      <w:pStyle w:val="Header"/>
+    </w:pPr>
+  </w:p>
+</w:hdr>
+</file>
+
+<file path=word/header2.xml><?xml version="1.0" encoding="utf-8"?>
 <w:hdr xmlns:wpc="http://schemas.microsoft.com/office/word/2010/wordprocessingCanvas" xmlns:cx="http://schemas.microsoft.com/office/drawing/2014/chartex" xmlns:cx1="http://schemas.microsoft.com/office/drawing/2015/9/8/chartex" xmlns:cx2="http://schemas.microsoft.com/office/drawing/2015/10/21/chartex" xmlns:cx3="http://schemas.microsoft.com/office/drawing/2016/5/9/chartex" xmlns:cx4="http://schemas.microsoft.com/office/drawing/2016/5/10/chartex" xmlns:cx5="http://schemas.microsoft.com/office/drawing/2016/5/11/chartex" xmlns:cx6="http://schemas.microsoft.com/office/drawing/2016/5/12/chartex" xmlns:cx7="http://schemas.microsoft.com/office/drawing/2016/5/13/chartex" xmlns:cx8="http://schemas.microsoft.com/office/drawing/2016/5/14/chartex" xmlns:mc="http://schemas.openxmlformats.org/markup-compatibility/2006" xmlns:aink="http://schemas.microsoft.com/office/drawing/2016/ink" xmlns:am3d="http://schemas.microsoft.com/office/drawing/2017/model3d" xmlns:o="urn:schemas-microsoft-com:office:office" xmlns:oel="http://schemas.microsoft.com/office/2019/extlst" xmlns:r="http://schemas.openxmlformats.org/officeDocument/2006/relationships" xmlns:m="http://schemas.openxmlformats.org/officeDocument/2006/math" xmlns:v="urn:schemas-microsoft-com:vml" xmlns:wp14="http://schemas.microsoft.com/office/word/2010/wordprocessingDrawing" xmlns:wp="http://schemas.openxmlformats.org/drawingml/2006/wordprocessingDrawing" xmlns:w10="urn:schemas-microsoft-com:office:word" xmlns:w="http://schemas.openxmlformats.org/wordprocessingml/2006/main" xmlns:w14="http://schemas.microsoft.com/office/word/2010/wordml" xmlns:w15="http://schemas.microsoft.com/office/word/2012/wordml" xmlns:w16cex="http://schemas.microsoft.com/office/word/2018/wordml/cex" xmlns:w16cid="http://schemas.microsoft.com/office/word/2016/wordml/cid" xmlns:w16="http://schemas.microsoft.com/office/word/2018/wordml" xmlns:w16sdtdh="http://schemas.microsoft.com/office/word/2020/wordml/sdtdatahash" xmlns:w16se="http://schemas.microsoft.com/office/word/2015/wordml/symex" xmlns:wpg="http://schemas.microsoft.com/office/word/2010/wordprocessingGroup" xmlns:wpi="http://schemas.microsoft.com/office/word/2010/wordprocessingInk" xmlns:wne="http://schemas.microsoft.com/office/word/2006/wordml" xmlns:wps="http://schemas.microsoft.com/office/word/2010/wordprocessingShape" mc:Ignorable="w14 w15 w16se w16cid w16 w16cex w16sdtdh wp14">
   <w:p>
     <w:pPr>
@@ -1927,6 +1969,16 @@
       </w:rPr>
       <w:t>: 2162014</w:t>
     </w:r>
+  </w:p>
+</w:hdr>
+</file>
+
+<file path=word/header3.xml><?xml version="1.0" encoding="utf-8"?>
+<w:hdr xmlns:wpc="http://schemas.microsoft.com/office/word/2010/wordprocessingCanvas" xmlns:cx="http://schemas.microsoft.com/office/drawing/2014/chartex" xmlns:cx1="http://schemas.microsoft.com/office/drawing/2015/9/8/chartex" xmlns:cx2="http://schemas.microsoft.com/office/drawing/2015/10/21/chartex" xmlns:cx3="http://schemas.microsoft.com/office/drawing/2016/5/9/chartex" xmlns:cx4="http://schemas.microsoft.com/office/drawing/2016/5/10/chartex" xmlns:cx5="http://schemas.microsoft.com/office/drawing/2016/5/11/chartex" xmlns:cx6="http://schemas.microsoft.com/office/drawing/2016/5/12/chartex" xmlns:cx7="http://schemas.microsoft.com/office/drawing/2016/5/13/chartex" xmlns:cx8="http://schemas.microsoft.com/office/drawing/2016/5/14/chartex" xmlns:mc="http://schemas.openxmlformats.org/markup-compatibility/2006" xmlns:aink="http://schemas.microsoft.com/office/drawing/2016/ink" xmlns:am3d="http://schemas.microsoft.com/office/drawing/2017/model3d" xmlns:o="urn:schemas-microsoft-com:office:office" xmlns:oel="http://schemas.microsoft.com/office/2019/extlst" xmlns:r="http://schemas.openxmlformats.org/officeDocument/2006/relationships" xmlns:m="http://schemas.openxmlformats.org/officeDocument/2006/math" xmlns:v="urn:schemas-microsoft-com:vml" xmlns:wp14="http://schemas.microsoft.com/office/word/2010/wordprocessingDrawing" xmlns:wp="http://schemas.openxmlformats.org/drawingml/2006/wordprocessingDrawing" xmlns:w10="urn:schemas-microsoft-com:office:word" xmlns:w="http://schemas.openxmlformats.org/wordprocessingml/2006/main" xmlns:w14="http://schemas.microsoft.com/office/word/2010/wordml" xmlns:w15="http://schemas.microsoft.com/office/word/2012/wordml" xmlns:w16cex="http://schemas.microsoft.com/office/word/2018/wordml/cex" xmlns:w16cid="http://schemas.microsoft.com/office/word/2016/wordml/cid" xmlns:w16="http://schemas.microsoft.com/office/word/2018/wordml" xmlns:w16sdtdh="http://schemas.microsoft.com/office/word/2020/wordml/sdtdatahash" xmlns:w16se="http://schemas.microsoft.com/office/word/2015/wordml/symex" xmlns:wpg="http://schemas.microsoft.com/office/word/2010/wordprocessingGroup" xmlns:wpi="http://schemas.microsoft.com/office/word/2010/wordprocessingInk" xmlns:wne="http://schemas.microsoft.com/office/word/2006/wordml" xmlns:wps="http://schemas.microsoft.com/office/word/2010/wordprocessingShape" mc:Ignorable="w14 w15 w16se w16cid w16 w16cex w16sdtdh wp14">
+  <w:p>
+    <w:pPr>
+      <w:pStyle w:val="Header"/>
+    </w:pPr>
   </w:p>
 </w:hdr>
 </file>

--- a/CS433P (OOP)/record/OOP_experiment_1b.docx
+++ b/CS433P (OOP)/record/OOP_experiment_1b.docx
@@ -12,7 +12,6 @@
           <w:bCs/>
           <w:sz w:val="28"/>
           <w:szCs w:val="28"/>
-          <w:u w:val="single"/>
         </w:rPr>
       </w:pPr>
       <w:r>
@@ -22,20 +21,70 @@
           <w:bCs/>
           <w:sz w:val="28"/>
           <w:szCs w:val="28"/>
-          <w:u w:val="single"/>
-        </w:rPr>
-        <w:t>Lab Experiment – 1</w:t>
-      </w:r>
+        </w:rPr>
+        <w:t>1-D ARRAY</w:t>
+      </w:r>
+    </w:p>
+    <w:p>
+      <w:pPr>
+        <w:spacing w:after="0"/>
+        <w:rPr>
+          <w:rFonts w:ascii="Times New Roman" w:hAnsi="Times New Roman" w:cs="Times New Roman"/>
+          <w:sz w:val="24"/>
+          <w:szCs w:val="24"/>
+        </w:rPr>
+      </w:pPr>
+    </w:p>
+    <w:p>
+      <w:pPr>
+        <w:spacing w:after="0"/>
+        <w:rPr>
+          <w:rFonts w:ascii="Times New Roman" w:hAnsi="Times New Roman" w:cs="Times New Roman"/>
+          <w:sz w:val="24"/>
+          <w:szCs w:val="24"/>
+        </w:rPr>
+      </w:pPr>
       <w:r>
         <w:rPr>
           <w:rFonts w:ascii="Times New Roman" w:hAnsi="Times New Roman" w:cs="Times New Roman"/>
           <w:b/>
           <w:bCs/>
-          <w:sz w:val="28"/>
-          <w:szCs w:val="28"/>
-          <w:u w:val="single"/>
-        </w:rPr>
-        <w:t>.b</w:t>
+          <w:sz w:val="24"/>
+          <w:szCs w:val="24"/>
+        </w:rPr>
+        <w:t>AIM</w:t>
+      </w:r>
+      <w:r>
+        <w:rPr>
+          <w:rFonts w:ascii="Times New Roman" w:hAnsi="Times New Roman" w:cs="Times New Roman"/>
+          <w:sz w:val="24"/>
+          <w:szCs w:val="24"/>
+        </w:rPr>
+        <w:t xml:space="preserve">: </w:t>
+      </w:r>
+      <w:r>
+        <w:rPr>
+          <w:rFonts w:ascii="Times New Roman" w:hAnsi="Times New Roman" w:cs="Times New Roman"/>
+          <w:sz w:val="24"/>
+          <w:szCs w:val="24"/>
+        </w:rPr>
+        <w:t xml:space="preserve">Write a java program to implement a </w:t>
+      </w:r>
+      <w:r>
+        <w:rPr>
+          <w:rFonts w:ascii="Times New Roman" w:hAnsi="Times New Roman" w:cs="Times New Roman"/>
+          <w:sz w:val="24"/>
+          <w:szCs w:val="24"/>
+        </w:rPr>
+        <w:t>single-dimensional</w:t>
+      </w:r>
+      <w:r>
+        <w:rPr>
+          <w:rFonts w:ascii="Times New Roman" w:hAnsi="Times New Roman" w:cs="Times New Roman"/>
+          <w:sz w:val="24"/>
+          <w:szCs w:val="24"/>
+        </w:rPr>
+        <w:t xml:space="preserve"> array and sort using bubble sort.</w:t>
       </w:r>
     </w:p>
     <w:p>
@@ -65,60 +114,861 @@
           <w:sz w:val="24"/>
           <w:szCs w:val="24"/>
         </w:rPr>
-        <w:t>Aim</w:t>
-      </w:r>
-      <w:r>
-        <w:rPr>
-          <w:rFonts w:ascii="Times New Roman" w:hAnsi="Times New Roman" w:cs="Times New Roman"/>
-          <w:sz w:val="24"/>
-          <w:szCs w:val="24"/>
-        </w:rPr>
-        <w:t xml:space="preserve">: Write a </w:t>
-      </w:r>
-      <w:r>
-        <w:rPr>
-          <w:rFonts w:ascii="Times New Roman" w:hAnsi="Times New Roman" w:cs="Times New Roman"/>
-          <w:sz w:val="24"/>
-          <w:szCs w:val="24"/>
-        </w:rPr>
-        <w:t xml:space="preserve">java </w:t>
-      </w:r>
-      <w:r>
-        <w:rPr>
-          <w:rFonts w:ascii="Times New Roman" w:hAnsi="Times New Roman" w:cs="Times New Roman"/>
-          <w:sz w:val="24"/>
-          <w:szCs w:val="24"/>
-        </w:rPr>
-        <w:t>program</w:t>
-      </w:r>
-      <w:r>
-        <w:rPr>
-          <w:rFonts w:ascii="Times New Roman" w:hAnsi="Times New Roman" w:cs="Times New Roman"/>
-          <w:sz w:val="24"/>
-          <w:szCs w:val="24"/>
-        </w:rPr>
-        <w:t xml:space="preserve"> to implement a </w:t>
-      </w:r>
-      <w:r>
-        <w:rPr>
-          <w:rFonts w:ascii="Times New Roman" w:hAnsi="Times New Roman" w:cs="Times New Roman"/>
-          <w:sz w:val="24"/>
-          <w:szCs w:val="24"/>
-        </w:rPr>
-        <w:t>single-dimensional</w:t>
-      </w:r>
-      <w:r>
-        <w:rPr>
-          <w:rFonts w:ascii="Times New Roman" w:hAnsi="Times New Roman" w:cs="Times New Roman"/>
-          <w:sz w:val="24"/>
-          <w:szCs w:val="24"/>
-        </w:rPr>
-        <w:t xml:space="preserve"> array and sort using bubble sort.</w:t>
-      </w:r>
-    </w:p>
-    <w:p>
-      <w:pPr>
-        <w:spacing w:after="0"/>
+        <w:t>PROGRAM</w:t>
+      </w:r>
+      <w:r>
+        <w:rPr>
+          <w:rFonts w:ascii="Times New Roman" w:hAnsi="Times New Roman" w:cs="Times New Roman"/>
+          <w:sz w:val="24"/>
+          <w:szCs w:val="24"/>
+        </w:rPr>
+        <w:t>:</w:t>
+      </w:r>
+    </w:p>
+    <w:p>
+      <w:pPr>
+        <w:spacing w:after="0"/>
+        <w:rPr>
+          <w:rFonts w:ascii="Times New Roman" w:hAnsi="Times New Roman" w:cs="Times New Roman"/>
+          <w:sz w:val="24"/>
+          <w:szCs w:val="24"/>
+        </w:rPr>
+      </w:pPr>
+      <w:r>
+        <w:rPr>
+          <w:rFonts w:ascii="Times New Roman" w:hAnsi="Times New Roman" w:cs="Times New Roman"/>
+          <w:sz w:val="24"/>
+          <w:szCs w:val="24"/>
+        </w:rPr>
+        <w:t>/**</w:t>
+      </w:r>
+    </w:p>
+    <w:p>
+      <w:pPr>
+        <w:spacing w:after="0"/>
+        <w:rPr>
+          <w:rFonts w:ascii="Times New Roman" w:hAnsi="Times New Roman" w:cs="Times New Roman"/>
+          <w:sz w:val="24"/>
+          <w:szCs w:val="24"/>
+        </w:rPr>
+      </w:pPr>
+      <w:r>
+        <w:rPr>
+          <w:rFonts w:ascii="Times New Roman" w:hAnsi="Times New Roman" w:cs="Times New Roman"/>
+          <w:sz w:val="24"/>
+          <w:szCs w:val="24"/>
+        </w:rPr>
+        <w:t xml:space="preserve"> *</w:t>
+      </w:r>
+    </w:p>
+    <w:p>
+      <w:pPr>
+        <w:spacing w:after="0"/>
+        <w:rPr>
+          <w:rFonts w:ascii="Times New Roman" w:hAnsi="Times New Roman" w:cs="Times New Roman"/>
+          <w:sz w:val="24"/>
+          <w:szCs w:val="24"/>
+        </w:rPr>
+      </w:pPr>
+      <w:r>
+        <w:rPr>
+          <w:rFonts w:ascii="Times New Roman" w:hAnsi="Times New Roman" w:cs="Times New Roman"/>
+          <w:sz w:val="24"/>
+          <w:szCs w:val="24"/>
+        </w:rPr>
+        <w:t xml:space="preserve"> * @author 2162014</w:t>
+      </w:r>
+    </w:p>
+    <w:p>
+      <w:pPr>
+        <w:spacing w:after="0"/>
+        <w:rPr>
+          <w:rFonts w:ascii="Times New Roman" w:hAnsi="Times New Roman" w:cs="Times New Roman"/>
+          <w:sz w:val="24"/>
+          <w:szCs w:val="24"/>
+        </w:rPr>
+      </w:pPr>
+      <w:r>
+        <w:rPr>
+          <w:rFonts w:ascii="Times New Roman" w:hAnsi="Times New Roman" w:cs="Times New Roman"/>
+          <w:sz w:val="24"/>
+          <w:szCs w:val="24"/>
+        </w:rPr>
+        <w:t xml:space="preserve"> */</w:t>
+      </w:r>
+    </w:p>
+    <w:p>
+      <w:pPr>
+        <w:spacing w:after="0"/>
+        <w:rPr>
+          <w:rFonts w:ascii="Times New Roman" w:hAnsi="Times New Roman" w:cs="Times New Roman"/>
+          <w:sz w:val="24"/>
+          <w:szCs w:val="24"/>
+        </w:rPr>
+      </w:pPr>
+      <w:r>
+        <w:rPr>
+          <w:rFonts w:ascii="Times New Roman" w:hAnsi="Times New Roman" w:cs="Times New Roman"/>
+          <w:sz w:val="24"/>
+          <w:szCs w:val="24"/>
+        </w:rPr>
+        <w:t xml:space="preserve">import </w:t>
+      </w:r>
+      <w:proofErr w:type="spellStart"/>
+      <w:r>
+        <w:rPr>
+          <w:rFonts w:ascii="Times New Roman" w:hAnsi="Times New Roman" w:cs="Times New Roman"/>
+          <w:sz w:val="24"/>
+          <w:szCs w:val="24"/>
+        </w:rPr>
+        <w:t>java.util.Random</w:t>
+      </w:r>
+      <w:proofErr w:type="spellEnd"/>
+      <w:r>
+        <w:rPr>
+          <w:rFonts w:ascii="Times New Roman" w:hAnsi="Times New Roman" w:cs="Times New Roman"/>
+          <w:sz w:val="24"/>
+          <w:szCs w:val="24"/>
+        </w:rPr>
+        <w:t>;</w:t>
+      </w:r>
+    </w:p>
+    <w:p>
+      <w:pPr>
+        <w:spacing w:after="0"/>
+        <w:rPr>
+          <w:rFonts w:ascii="Times New Roman" w:hAnsi="Times New Roman" w:cs="Times New Roman"/>
+          <w:sz w:val="24"/>
+          <w:szCs w:val="24"/>
+        </w:rPr>
+      </w:pPr>
+    </w:p>
+    <w:p>
+      <w:pPr>
+        <w:spacing w:after="0"/>
+        <w:rPr>
+          <w:rFonts w:ascii="Times New Roman" w:hAnsi="Times New Roman" w:cs="Times New Roman"/>
+          <w:sz w:val="24"/>
+          <w:szCs w:val="24"/>
+        </w:rPr>
+      </w:pPr>
+      <w:r>
+        <w:rPr>
+          <w:rFonts w:ascii="Times New Roman" w:hAnsi="Times New Roman" w:cs="Times New Roman"/>
+          <w:sz w:val="24"/>
+          <w:szCs w:val="24"/>
+        </w:rPr>
+        <w:t xml:space="preserve">public class </w:t>
+      </w:r>
+      <w:proofErr w:type="spellStart"/>
+      <w:r>
+        <w:rPr>
+          <w:rFonts w:ascii="Times New Roman" w:hAnsi="Times New Roman" w:cs="Times New Roman"/>
+          <w:sz w:val="24"/>
+          <w:szCs w:val="24"/>
+        </w:rPr>
+        <w:t>Array_demo</w:t>
+      </w:r>
+      <w:proofErr w:type="spellEnd"/>
+      <w:r>
+        <w:rPr>
+          <w:rFonts w:ascii="Times New Roman" w:hAnsi="Times New Roman" w:cs="Times New Roman"/>
+          <w:sz w:val="24"/>
+          <w:szCs w:val="24"/>
+        </w:rPr>
+        <w:t xml:space="preserve"> {</w:t>
+      </w:r>
+    </w:p>
+    <w:p>
+      <w:pPr>
+        <w:spacing w:after="0"/>
+        <w:rPr>
+          <w:rFonts w:ascii="Times New Roman" w:hAnsi="Times New Roman" w:cs="Times New Roman"/>
+          <w:sz w:val="24"/>
+          <w:szCs w:val="24"/>
+        </w:rPr>
+      </w:pPr>
+    </w:p>
+    <w:p>
+      <w:pPr>
+        <w:spacing w:after="0"/>
+        <w:rPr>
+          <w:rFonts w:ascii="Times New Roman" w:hAnsi="Times New Roman" w:cs="Times New Roman"/>
+          <w:sz w:val="24"/>
+          <w:szCs w:val="24"/>
+        </w:rPr>
+      </w:pPr>
+      <w:r>
+        <w:rPr>
+          <w:rFonts w:ascii="Times New Roman" w:hAnsi="Times New Roman" w:cs="Times New Roman"/>
+          <w:sz w:val="24"/>
+          <w:szCs w:val="24"/>
+        </w:rPr>
+        <w:t xml:space="preserve">    public static void main(String[] </w:t>
+      </w:r>
+      <w:proofErr w:type="spellStart"/>
+      <w:r>
+        <w:rPr>
+          <w:rFonts w:ascii="Times New Roman" w:hAnsi="Times New Roman" w:cs="Times New Roman"/>
+          <w:sz w:val="24"/>
+          <w:szCs w:val="24"/>
+        </w:rPr>
+        <w:t>args</w:t>
+      </w:r>
+      <w:proofErr w:type="spellEnd"/>
+      <w:r>
+        <w:rPr>
+          <w:rFonts w:ascii="Times New Roman" w:hAnsi="Times New Roman" w:cs="Times New Roman"/>
+          <w:sz w:val="24"/>
+          <w:szCs w:val="24"/>
+        </w:rPr>
+        <w:t>) {</w:t>
+      </w:r>
+    </w:p>
+    <w:p>
+      <w:pPr>
+        <w:spacing w:after="0"/>
+        <w:rPr>
+          <w:rFonts w:ascii="Times New Roman" w:hAnsi="Times New Roman" w:cs="Times New Roman"/>
+          <w:sz w:val="24"/>
+          <w:szCs w:val="24"/>
+        </w:rPr>
+      </w:pPr>
+      <w:r>
+        <w:rPr>
+          <w:rFonts w:ascii="Times New Roman" w:hAnsi="Times New Roman" w:cs="Times New Roman"/>
+          <w:sz w:val="24"/>
+          <w:szCs w:val="24"/>
+        </w:rPr>
+        <w:t xml:space="preserve">        int arr[] = new int[10];</w:t>
+      </w:r>
+    </w:p>
+    <w:p>
+      <w:pPr>
+        <w:spacing w:after="0"/>
+        <w:rPr>
+          <w:rFonts w:ascii="Times New Roman" w:hAnsi="Times New Roman" w:cs="Times New Roman"/>
+          <w:sz w:val="24"/>
+          <w:szCs w:val="24"/>
+        </w:rPr>
+      </w:pPr>
+      <w:r>
+        <w:rPr>
+          <w:rFonts w:ascii="Times New Roman" w:hAnsi="Times New Roman" w:cs="Times New Roman"/>
+          <w:sz w:val="24"/>
+          <w:szCs w:val="24"/>
+        </w:rPr>
+        <w:t xml:space="preserve">        Random </w:t>
+      </w:r>
+      <w:proofErr w:type="spellStart"/>
+      <w:r>
+        <w:rPr>
+          <w:rFonts w:ascii="Times New Roman" w:hAnsi="Times New Roman" w:cs="Times New Roman"/>
+          <w:sz w:val="24"/>
+          <w:szCs w:val="24"/>
+        </w:rPr>
+        <w:t>rn</w:t>
+      </w:r>
+      <w:proofErr w:type="spellEnd"/>
+      <w:r>
+        <w:rPr>
+          <w:rFonts w:ascii="Times New Roman" w:hAnsi="Times New Roman" w:cs="Times New Roman"/>
+          <w:sz w:val="24"/>
+          <w:szCs w:val="24"/>
+        </w:rPr>
+        <w:t xml:space="preserve"> = new Random();</w:t>
+      </w:r>
+    </w:p>
+    <w:p>
+      <w:pPr>
+        <w:spacing w:after="0"/>
+        <w:rPr>
+          <w:rFonts w:ascii="Times New Roman" w:hAnsi="Times New Roman" w:cs="Times New Roman"/>
+          <w:sz w:val="24"/>
+          <w:szCs w:val="24"/>
+        </w:rPr>
+      </w:pPr>
+      <w:r>
+        <w:rPr>
+          <w:rFonts w:ascii="Times New Roman" w:hAnsi="Times New Roman" w:cs="Times New Roman"/>
+          <w:sz w:val="24"/>
+          <w:szCs w:val="24"/>
+        </w:rPr>
+        <w:t xml:space="preserve">        for (int i = 0; i &lt; 10; i++) {</w:t>
+      </w:r>
+    </w:p>
+    <w:p>
+      <w:pPr>
+        <w:spacing w:after="0"/>
+        <w:rPr>
+          <w:rFonts w:ascii="Times New Roman" w:hAnsi="Times New Roman" w:cs="Times New Roman"/>
+          <w:sz w:val="24"/>
+          <w:szCs w:val="24"/>
+        </w:rPr>
+      </w:pPr>
+      <w:r>
+        <w:rPr>
+          <w:rFonts w:ascii="Times New Roman" w:hAnsi="Times New Roman" w:cs="Times New Roman"/>
+          <w:sz w:val="24"/>
+          <w:szCs w:val="24"/>
+        </w:rPr>
+        <w:t xml:space="preserve">            arr[i] = </w:t>
+      </w:r>
+      <w:proofErr w:type="spellStart"/>
+      <w:r>
+        <w:rPr>
+          <w:rFonts w:ascii="Times New Roman" w:hAnsi="Times New Roman" w:cs="Times New Roman"/>
+          <w:sz w:val="24"/>
+          <w:szCs w:val="24"/>
+        </w:rPr>
+        <w:t>rn.nextInt</w:t>
+      </w:r>
+      <w:proofErr w:type="spellEnd"/>
+      <w:r>
+        <w:rPr>
+          <w:rFonts w:ascii="Times New Roman" w:hAnsi="Times New Roman" w:cs="Times New Roman"/>
+          <w:sz w:val="24"/>
+          <w:szCs w:val="24"/>
+        </w:rPr>
+        <w:t>(100);</w:t>
+      </w:r>
+    </w:p>
+    <w:p>
+      <w:pPr>
+        <w:spacing w:after="0"/>
+        <w:rPr>
+          <w:rFonts w:ascii="Times New Roman" w:hAnsi="Times New Roman" w:cs="Times New Roman"/>
+          <w:sz w:val="24"/>
+          <w:szCs w:val="24"/>
+        </w:rPr>
+      </w:pPr>
+      <w:r>
+        <w:rPr>
+          <w:rFonts w:ascii="Times New Roman" w:hAnsi="Times New Roman" w:cs="Times New Roman"/>
+          <w:sz w:val="24"/>
+          <w:szCs w:val="24"/>
+        </w:rPr>
+        <w:t xml:space="preserve">        }</w:t>
+      </w:r>
+    </w:p>
+    <w:p>
+      <w:pPr>
+        <w:spacing w:after="0"/>
+        <w:rPr>
+          <w:rFonts w:ascii="Times New Roman" w:hAnsi="Times New Roman" w:cs="Times New Roman"/>
+          <w:sz w:val="24"/>
+          <w:szCs w:val="24"/>
+        </w:rPr>
+      </w:pPr>
+      <w:r>
+        <w:rPr>
+          <w:rFonts w:ascii="Times New Roman" w:hAnsi="Times New Roman" w:cs="Times New Roman"/>
+          <w:sz w:val="24"/>
+          <w:szCs w:val="24"/>
+        </w:rPr>
+        <w:t xml:space="preserve">        </w:t>
+      </w:r>
+      <w:proofErr w:type="spellStart"/>
+      <w:r>
+        <w:rPr>
+          <w:rFonts w:ascii="Times New Roman" w:hAnsi="Times New Roman" w:cs="Times New Roman"/>
+          <w:sz w:val="24"/>
+          <w:szCs w:val="24"/>
+        </w:rPr>
+        <w:t>System.out.println</w:t>
+      </w:r>
+      <w:proofErr w:type="spellEnd"/>
+      <w:r>
+        <w:rPr>
+          <w:rFonts w:ascii="Times New Roman" w:hAnsi="Times New Roman" w:cs="Times New Roman"/>
+          <w:sz w:val="24"/>
+          <w:szCs w:val="24"/>
+        </w:rPr>
+        <w:t>("Initial Array");</w:t>
+      </w:r>
+    </w:p>
+    <w:p>
+      <w:pPr>
+        <w:spacing w:after="0"/>
+        <w:rPr>
+          <w:rFonts w:ascii="Times New Roman" w:hAnsi="Times New Roman" w:cs="Times New Roman"/>
+          <w:sz w:val="24"/>
+          <w:szCs w:val="24"/>
+        </w:rPr>
+      </w:pPr>
+      <w:r>
+        <w:rPr>
+          <w:rFonts w:ascii="Times New Roman" w:hAnsi="Times New Roman" w:cs="Times New Roman"/>
+          <w:sz w:val="24"/>
+          <w:szCs w:val="24"/>
+        </w:rPr>
+        <w:t xml:space="preserve">        for (int i : arr) //for each loop</w:t>
+      </w:r>
+    </w:p>
+    <w:p>
+      <w:pPr>
+        <w:spacing w:after="0"/>
+        <w:rPr>
+          <w:rFonts w:ascii="Times New Roman" w:hAnsi="Times New Roman" w:cs="Times New Roman"/>
+          <w:sz w:val="24"/>
+          <w:szCs w:val="24"/>
+        </w:rPr>
+      </w:pPr>
+      <w:r>
+        <w:rPr>
+          <w:rFonts w:ascii="Times New Roman" w:hAnsi="Times New Roman" w:cs="Times New Roman"/>
+          <w:sz w:val="24"/>
+          <w:szCs w:val="24"/>
+        </w:rPr>
+        <w:t xml:space="preserve">        {</w:t>
+      </w:r>
+    </w:p>
+    <w:p>
+      <w:pPr>
+        <w:spacing w:after="0"/>
+        <w:rPr>
+          <w:rFonts w:ascii="Times New Roman" w:hAnsi="Times New Roman" w:cs="Times New Roman"/>
+          <w:sz w:val="24"/>
+          <w:szCs w:val="24"/>
+        </w:rPr>
+      </w:pPr>
+      <w:r>
+        <w:rPr>
+          <w:rFonts w:ascii="Times New Roman" w:hAnsi="Times New Roman" w:cs="Times New Roman"/>
+          <w:sz w:val="24"/>
+          <w:szCs w:val="24"/>
+        </w:rPr>
+        <w:t xml:space="preserve">            </w:t>
+      </w:r>
+      <w:proofErr w:type="spellStart"/>
+      <w:r>
+        <w:rPr>
+          <w:rFonts w:ascii="Times New Roman" w:hAnsi="Times New Roman" w:cs="Times New Roman"/>
+          <w:sz w:val="24"/>
+          <w:szCs w:val="24"/>
+        </w:rPr>
+        <w:t>System.out.println</w:t>
+      </w:r>
+      <w:proofErr w:type="spellEnd"/>
+      <w:r>
+        <w:rPr>
+          <w:rFonts w:ascii="Times New Roman" w:hAnsi="Times New Roman" w:cs="Times New Roman"/>
+          <w:sz w:val="24"/>
+          <w:szCs w:val="24"/>
+        </w:rPr>
+        <w:t>(i);</w:t>
+      </w:r>
+    </w:p>
+    <w:p>
+      <w:pPr>
+        <w:spacing w:after="0"/>
+        <w:rPr>
+          <w:rFonts w:ascii="Times New Roman" w:hAnsi="Times New Roman" w:cs="Times New Roman"/>
+          <w:sz w:val="24"/>
+          <w:szCs w:val="24"/>
+        </w:rPr>
+      </w:pPr>
+      <w:r>
+        <w:rPr>
+          <w:rFonts w:ascii="Times New Roman" w:hAnsi="Times New Roman" w:cs="Times New Roman"/>
+          <w:sz w:val="24"/>
+          <w:szCs w:val="24"/>
+        </w:rPr>
+        <w:t xml:space="preserve">        }</w:t>
+      </w:r>
+    </w:p>
+    <w:p>
+      <w:pPr>
+        <w:spacing w:after="0"/>
+        <w:rPr>
+          <w:rFonts w:ascii="Times New Roman" w:hAnsi="Times New Roman" w:cs="Times New Roman"/>
+          <w:sz w:val="24"/>
+          <w:szCs w:val="24"/>
+        </w:rPr>
+      </w:pPr>
+      <w:r>
+        <w:rPr>
+          <w:rFonts w:ascii="Times New Roman" w:hAnsi="Times New Roman" w:cs="Times New Roman"/>
+          <w:sz w:val="24"/>
+          <w:szCs w:val="24"/>
+        </w:rPr>
+        <w:t xml:space="preserve">        //sort the array</w:t>
+      </w:r>
+    </w:p>
+    <w:p>
+      <w:pPr>
+        <w:spacing w:after="0"/>
+        <w:rPr>
+          <w:rFonts w:ascii="Times New Roman" w:hAnsi="Times New Roman" w:cs="Times New Roman"/>
+          <w:sz w:val="24"/>
+          <w:szCs w:val="24"/>
+        </w:rPr>
+      </w:pPr>
+      <w:r>
+        <w:rPr>
+          <w:rFonts w:ascii="Times New Roman" w:hAnsi="Times New Roman" w:cs="Times New Roman"/>
+          <w:sz w:val="24"/>
+          <w:szCs w:val="24"/>
+        </w:rPr>
+        <w:t xml:space="preserve">        int n = </w:t>
+      </w:r>
+      <w:proofErr w:type="spellStart"/>
+      <w:r>
+        <w:rPr>
+          <w:rFonts w:ascii="Times New Roman" w:hAnsi="Times New Roman" w:cs="Times New Roman"/>
+          <w:sz w:val="24"/>
+          <w:szCs w:val="24"/>
+        </w:rPr>
+        <w:t>arr.length</w:t>
+      </w:r>
+      <w:proofErr w:type="spellEnd"/>
+      <w:r>
+        <w:rPr>
+          <w:rFonts w:ascii="Times New Roman" w:hAnsi="Times New Roman" w:cs="Times New Roman"/>
+          <w:sz w:val="24"/>
+          <w:szCs w:val="24"/>
+        </w:rPr>
+        <w:t>;</w:t>
+      </w:r>
+    </w:p>
+    <w:p>
+      <w:pPr>
+        <w:spacing w:after="0"/>
+        <w:rPr>
+          <w:rFonts w:ascii="Times New Roman" w:hAnsi="Times New Roman" w:cs="Times New Roman"/>
+          <w:sz w:val="24"/>
+          <w:szCs w:val="24"/>
+        </w:rPr>
+      </w:pPr>
+      <w:r>
+        <w:rPr>
+          <w:rFonts w:ascii="Times New Roman" w:hAnsi="Times New Roman" w:cs="Times New Roman"/>
+          <w:sz w:val="24"/>
+          <w:szCs w:val="24"/>
+        </w:rPr>
+        <w:t xml:space="preserve">        int temp;</w:t>
+      </w:r>
+    </w:p>
+    <w:p>
+      <w:pPr>
+        <w:spacing w:after="0"/>
+        <w:rPr>
+          <w:rFonts w:ascii="Times New Roman" w:hAnsi="Times New Roman" w:cs="Times New Roman"/>
+          <w:sz w:val="24"/>
+          <w:szCs w:val="24"/>
+        </w:rPr>
+      </w:pPr>
+      <w:r>
+        <w:rPr>
+          <w:rFonts w:ascii="Times New Roman" w:hAnsi="Times New Roman" w:cs="Times New Roman"/>
+          <w:sz w:val="24"/>
+          <w:szCs w:val="24"/>
+        </w:rPr>
+        <w:t xml:space="preserve">        for (int i = 0; i &lt; n - 1; i++) {</w:t>
+      </w:r>
+    </w:p>
+    <w:p>
+      <w:pPr>
+        <w:spacing w:after="0"/>
+        <w:rPr>
+          <w:rFonts w:ascii="Times New Roman" w:hAnsi="Times New Roman" w:cs="Times New Roman"/>
+          <w:sz w:val="24"/>
+          <w:szCs w:val="24"/>
+        </w:rPr>
+      </w:pPr>
+      <w:r>
+        <w:rPr>
+          <w:rFonts w:ascii="Times New Roman" w:hAnsi="Times New Roman" w:cs="Times New Roman"/>
+          <w:sz w:val="24"/>
+          <w:szCs w:val="24"/>
+        </w:rPr>
+        <w:t xml:space="preserve">            for (int j = 0; j &lt; n - i - 1; j++) {</w:t>
+      </w:r>
+    </w:p>
+    <w:p>
+      <w:pPr>
+        <w:spacing w:after="0"/>
+        <w:rPr>
+          <w:rFonts w:ascii="Times New Roman" w:hAnsi="Times New Roman" w:cs="Times New Roman"/>
+          <w:sz w:val="24"/>
+          <w:szCs w:val="24"/>
+        </w:rPr>
+      </w:pPr>
+      <w:r>
+        <w:rPr>
+          <w:rFonts w:ascii="Times New Roman" w:hAnsi="Times New Roman" w:cs="Times New Roman"/>
+          <w:sz w:val="24"/>
+          <w:szCs w:val="24"/>
+        </w:rPr>
+        <w:t xml:space="preserve">                if (arr[j] &gt; arr[j + 1]) {</w:t>
+      </w:r>
+    </w:p>
+    <w:p>
+      <w:pPr>
+        <w:spacing w:after="0"/>
+        <w:rPr>
+          <w:rFonts w:ascii="Times New Roman" w:hAnsi="Times New Roman" w:cs="Times New Roman"/>
+          <w:sz w:val="24"/>
+          <w:szCs w:val="24"/>
+        </w:rPr>
+      </w:pPr>
+      <w:r>
+        <w:rPr>
+          <w:rFonts w:ascii="Times New Roman" w:hAnsi="Times New Roman" w:cs="Times New Roman"/>
+          <w:sz w:val="24"/>
+          <w:szCs w:val="24"/>
+        </w:rPr>
+        <w:t xml:space="preserve">                    temp = arr[j];</w:t>
+      </w:r>
+    </w:p>
+    <w:p>
+      <w:pPr>
+        <w:spacing w:after="0"/>
+        <w:rPr>
+          <w:rFonts w:ascii="Times New Roman" w:hAnsi="Times New Roman" w:cs="Times New Roman"/>
+          <w:sz w:val="24"/>
+          <w:szCs w:val="24"/>
+        </w:rPr>
+      </w:pPr>
+      <w:r>
+        <w:rPr>
+          <w:rFonts w:ascii="Times New Roman" w:hAnsi="Times New Roman" w:cs="Times New Roman"/>
+          <w:sz w:val="24"/>
+          <w:szCs w:val="24"/>
+        </w:rPr>
+        <w:t xml:space="preserve">                    arr[j] = arr[j + 1];</w:t>
+      </w:r>
+    </w:p>
+    <w:p>
+      <w:pPr>
+        <w:spacing w:after="0"/>
+        <w:rPr>
+          <w:rFonts w:ascii="Times New Roman" w:hAnsi="Times New Roman" w:cs="Times New Roman"/>
+          <w:sz w:val="24"/>
+          <w:szCs w:val="24"/>
+        </w:rPr>
+      </w:pPr>
+      <w:r>
+        <w:rPr>
+          <w:rFonts w:ascii="Times New Roman" w:hAnsi="Times New Roman" w:cs="Times New Roman"/>
+          <w:sz w:val="24"/>
+          <w:szCs w:val="24"/>
+        </w:rPr>
+        <w:t xml:space="preserve">                    arr[j + 1] = temp;</w:t>
+      </w:r>
+    </w:p>
+    <w:p>
+      <w:pPr>
+        <w:spacing w:after="0"/>
+        <w:rPr>
+          <w:rFonts w:ascii="Times New Roman" w:hAnsi="Times New Roman" w:cs="Times New Roman"/>
+          <w:sz w:val="24"/>
+          <w:szCs w:val="24"/>
+        </w:rPr>
+      </w:pPr>
+      <w:r>
+        <w:rPr>
+          <w:rFonts w:ascii="Times New Roman" w:hAnsi="Times New Roman" w:cs="Times New Roman"/>
+          <w:sz w:val="24"/>
+          <w:szCs w:val="24"/>
+        </w:rPr>
+        <w:t xml:space="preserve">                }</w:t>
+      </w:r>
+    </w:p>
+    <w:p>
+      <w:pPr>
+        <w:spacing w:after="0"/>
+        <w:rPr>
+          <w:rFonts w:ascii="Times New Roman" w:hAnsi="Times New Roman" w:cs="Times New Roman"/>
+          <w:sz w:val="24"/>
+          <w:szCs w:val="24"/>
+        </w:rPr>
+      </w:pPr>
+      <w:r>
+        <w:rPr>
+          <w:rFonts w:ascii="Times New Roman" w:hAnsi="Times New Roman" w:cs="Times New Roman"/>
+          <w:sz w:val="24"/>
+          <w:szCs w:val="24"/>
+        </w:rPr>
+        <w:t xml:space="preserve">            }</w:t>
+      </w:r>
+    </w:p>
+    <w:p>
+      <w:pPr>
+        <w:spacing w:after="0"/>
+        <w:rPr>
+          <w:rFonts w:ascii="Times New Roman" w:hAnsi="Times New Roman" w:cs="Times New Roman"/>
+          <w:sz w:val="24"/>
+          <w:szCs w:val="24"/>
+        </w:rPr>
+      </w:pPr>
+      <w:r>
+        <w:rPr>
+          <w:rFonts w:ascii="Times New Roman" w:hAnsi="Times New Roman" w:cs="Times New Roman"/>
+          <w:sz w:val="24"/>
+          <w:szCs w:val="24"/>
+        </w:rPr>
+        <w:t xml:space="preserve">        }</w:t>
+      </w:r>
+    </w:p>
+    <w:p>
+      <w:pPr>
+        <w:spacing w:after="0"/>
+        <w:rPr>
+          <w:rFonts w:ascii="Times New Roman" w:hAnsi="Times New Roman" w:cs="Times New Roman"/>
+          <w:sz w:val="24"/>
+          <w:szCs w:val="24"/>
+        </w:rPr>
+      </w:pPr>
+      <w:r>
+        <w:rPr>
+          <w:rFonts w:ascii="Times New Roman" w:hAnsi="Times New Roman" w:cs="Times New Roman"/>
+          <w:sz w:val="24"/>
+          <w:szCs w:val="24"/>
+        </w:rPr>
+        <w:t xml:space="preserve">        </w:t>
+      </w:r>
+      <w:proofErr w:type="spellStart"/>
+      <w:r>
+        <w:rPr>
+          <w:rFonts w:ascii="Times New Roman" w:hAnsi="Times New Roman" w:cs="Times New Roman"/>
+          <w:sz w:val="24"/>
+          <w:szCs w:val="24"/>
+        </w:rPr>
+        <w:t>System.out.println</w:t>
+      </w:r>
+      <w:proofErr w:type="spellEnd"/>
+      <w:r>
+        <w:rPr>
+          <w:rFonts w:ascii="Times New Roman" w:hAnsi="Times New Roman" w:cs="Times New Roman"/>
+          <w:sz w:val="24"/>
+          <w:szCs w:val="24"/>
+        </w:rPr>
+        <w:t>("Sorted Array");</w:t>
+      </w:r>
+    </w:p>
+    <w:p>
+      <w:pPr>
+        <w:spacing w:after="0"/>
+        <w:rPr>
+          <w:rFonts w:ascii="Times New Roman" w:hAnsi="Times New Roman" w:cs="Times New Roman"/>
+          <w:sz w:val="24"/>
+          <w:szCs w:val="24"/>
+        </w:rPr>
+      </w:pPr>
+      <w:r>
+        <w:rPr>
+          <w:rFonts w:ascii="Times New Roman" w:hAnsi="Times New Roman" w:cs="Times New Roman"/>
+          <w:sz w:val="24"/>
+          <w:szCs w:val="24"/>
+        </w:rPr>
+        <w:t xml:space="preserve">        for (int i : arr) {</w:t>
+      </w:r>
+    </w:p>
+    <w:p>
+      <w:pPr>
+        <w:spacing w:after="0"/>
+        <w:rPr>
+          <w:rFonts w:ascii="Times New Roman" w:hAnsi="Times New Roman" w:cs="Times New Roman"/>
+          <w:sz w:val="24"/>
+          <w:szCs w:val="24"/>
+        </w:rPr>
+      </w:pPr>
+      <w:r>
+        <w:rPr>
+          <w:rFonts w:ascii="Times New Roman" w:hAnsi="Times New Roman" w:cs="Times New Roman"/>
+          <w:sz w:val="24"/>
+          <w:szCs w:val="24"/>
+        </w:rPr>
+        <w:t xml:space="preserve">            </w:t>
+      </w:r>
+      <w:proofErr w:type="spellStart"/>
+      <w:r>
+        <w:rPr>
+          <w:rFonts w:ascii="Times New Roman" w:hAnsi="Times New Roman" w:cs="Times New Roman"/>
+          <w:sz w:val="24"/>
+          <w:szCs w:val="24"/>
+        </w:rPr>
+        <w:t>System.out.println</w:t>
+      </w:r>
+      <w:proofErr w:type="spellEnd"/>
+      <w:r>
+        <w:rPr>
+          <w:rFonts w:ascii="Times New Roman" w:hAnsi="Times New Roman" w:cs="Times New Roman"/>
+          <w:sz w:val="24"/>
+          <w:szCs w:val="24"/>
+        </w:rPr>
+        <w:t>(i);</w:t>
+      </w:r>
+    </w:p>
+    <w:p>
+      <w:pPr>
+        <w:spacing w:after="0"/>
+        <w:rPr>
+          <w:rFonts w:ascii="Times New Roman" w:hAnsi="Times New Roman" w:cs="Times New Roman"/>
+          <w:sz w:val="24"/>
+          <w:szCs w:val="24"/>
+        </w:rPr>
+      </w:pPr>
+      <w:r>
+        <w:rPr>
+          <w:rFonts w:ascii="Times New Roman" w:hAnsi="Times New Roman" w:cs="Times New Roman"/>
+          <w:sz w:val="24"/>
+          <w:szCs w:val="24"/>
+        </w:rPr>
+        <w:t xml:space="preserve">        }</w:t>
+      </w:r>
+    </w:p>
+    <w:p>
+      <w:pPr>
+        <w:spacing w:after="0"/>
+        <w:rPr>
+          <w:rFonts w:ascii="Times New Roman" w:hAnsi="Times New Roman" w:cs="Times New Roman"/>
+          <w:sz w:val="24"/>
+          <w:szCs w:val="24"/>
+        </w:rPr>
+      </w:pPr>
+      <w:r>
+        <w:rPr>
+          <w:rFonts w:ascii="Times New Roman" w:hAnsi="Times New Roman" w:cs="Times New Roman"/>
+          <w:sz w:val="24"/>
+          <w:szCs w:val="24"/>
+        </w:rPr>
+        <w:t xml:space="preserve">    }</w:t>
+      </w:r>
+    </w:p>
+    <w:p>
+      <w:pPr>
+        <w:spacing w:after="0"/>
+        <w:rPr>
+          <w:rFonts w:ascii="Times New Roman" w:hAnsi="Times New Roman" w:cs="Times New Roman"/>
+          <w:sz w:val="24"/>
+          <w:szCs w:val="24"/>
+        </w:rPr>
+      </w:pPr>
+      <w:r>
+        <w:rPr>
+          <w:rFonts w:ascii="Times New Roman" w:hAnsi="Times New Roman" w:cs="Times New Roman"/>
+          <w:sz w:val="24"/>
+          <w:szCs w:val="24"/>
+        </w:rPr>
+        <w:t>}</w:t>
+      </w:r>
+    </w:p>
+    <w:p>
+      <w:pPr>
+        <w:spacing w:after="0"/>
+        <w:rPr>
+          <w:rFonts w:ascii="Times New Roman" w:hAnsi="Times New Roman" w:cs="Times New Roman"/>
+          <w:sz w:val="24"/>
+          <w:szCs w:val="24"/>
+        </w:rPr>
+      </w:pPr>
+    </w:p>
+    <w:p>
+      <w:pPr>
+        <w:spacing w:after="0"/>
+        <w:ind w:left="720"/>
         <w:rPr>
           <w:rFonts w:ascii="Times New Roman" w:hAnsi="Times New Roman" w:cs="Times New Roman"/>
           <w:sz w:val="24"/>
@@ -143,7 +993,8 @@
           <w:sz w:val="24"/>
           <w:szCs w:val="24"/>
         </w:rPr>
-        <w:t>Code</w:t>
+        <w:lastRenderedPageBreak/>
+        <w:t>RESULTS</w:t>
       </w:r>
       <w:r>
         <w:rPr>
@@ -157,952 +1008,6 @@
     <w:p>
       <w:pPr>
         <w:spacing w:after="0"/>
-        <w:ind w:left="720"/>
-        <w:rPr>
-          <w:rFonts w:ascii="Times New Roman" w:hAnsi="Times New Roman" w:cs="Times New Roman"/>
-          <w:i/>
-          <w:iCs/>
-          <w:sz w:val="24"/>
-          <w:szCs w:val="24"/>
-        </w:rPr>
-      </w:pPr>
-      <w:r>
-        <w:rPr>
-          <w:rFonts w:ascii="Times New Roman" w:hAnsi="Times New Roman" w:cs="Times New Roman"/>
-          <w:i/>
-          <w:iCs/>
-          <w:sz w:val="24"/>
-          <w:szCs w:val="24"/>
-        </w:rPr>
-        <w:t>/**</w:t>
-      </w:r>
-    </w:p>
-    <w:p>
-      <w:pPr>
-        <w:spacing w:after="0"/>
-        <w:ind w:left="720"/>
-        <w:rPr>
-          <w:rFonts w:ascii="Times New Roman" w:hAnsi="Times New Roman" w:cs="Times New Roman"/>
-          <w:i/>
-          <w:iCs/>
-          <w:sz w:val="24"/>
-          <w:szCs w:val="24"/>
-        </w:rPr>
-      </w:pPr>
-      <w:r>
-        <w:rPr>
-          <w:rFonts w:ascii="Times New Roman" w:hAnsi="Times New Roman" w:cs="Times New Roman"/>
-          <w:i/>
-          <w:iCs/>
-          <w:sz w:val="24"/>
-          <w:szCs w:val="24"/>
-        </w:rPr>
-        <w:t xml:space="preserve"> *</w:t>
-      </w:r>
-    </w:p>
-    <w:p>
-      <w:pPr>
-        <w:spacing w:after="0"/>
-        <w:ind w:left="720"/>
-        <w:rPr>
-          <w:rFonts w:ascii="Times New Roman" w:hAnsi="Times New Roman" w:cs="Times New Roman"/>
-          <w:i/>
-          <w:iCs/>
-          <w:sz w:val="24"/>
-          <w:szCs w:val="24"/>
-        </w:rPr>
-      </w:pPr>
-      <w:r>
-        <w:rPr>
-          <w:rFonts w:ascii="Times New Roman" w:hAnsi="Times New Roman" w:cs="Times New Roman"/>
-          <w:i/>
-          <w:iCs/>
-          <w:sz w:val="24"/>
-          <w:szCs w:val="24"/>
-        </w:rPr>
-        <w:t xml:space="preserve"> * @author 2162014</w:t>
-      </w:r>
-    </w:p>
-    <w:p>
-      <w:pPr>
-        <w:spacing w:after="0"/>
-        <w:ind w:left="720"/>
-        <w:rPr>
-          <w:rFonts w:ascii="Times New Roman" w:hAnsi="Times New Roman" w:cs="Times New Roman"/>
-          <w:i/>
-          <w:iCs/>
-          <w:sz w:val="24"/>
-          <w:szCs w:val="24"/>
-        </w:rPr>
-      </w:pPr>
-      <w:r>
-        <w:rPr>
-          <w:rFonts w:ascii="Times New Roman" w:hAnsi="Times New Roman" w:cs="Times New Roman"/>
-          <w:i/>
-          <w:iCs/>
-          <w:sz w:val="24"/>
-          <w:szCs w:val="24"/>
-        </w:rPr>
-        <w:t xml:space="preserve"> */</w:t>
-      </w:r>
-    </w:p>
-    <w:p>
-      <w:pPr>
-        <w:spacing w:after="0"/>
-        <w:ind w:left="720"/>
-        <w:rPr>
-          <w:rFonts w:ascii="Times New Roman" w:hAnsi="Times New Roman" w:cs="Times New Roman"/>
-          <w:sz w:val="24"/>
-          <w:szCs w:val="24"/>
-        </w:rPr>
-      </w:pPr>
-      <w:r>
-        <w:rPr>
-          <w:rFonts w:ascii="Times New Roman" w:hAnsi="Times New Roman" w:cs="Times New Roman"/>
-          <w:sz w:val="24"/>
-          <w:szCs w:val="24"/>
-        </w:rPr>
-        <w:t xml:space="preserve">import </w:t>
-      </w:r>
-      <w:proofErr w:type="spellStart"/>
-      <w:r>
-        <w:rPr>
-          <w:rFonts w:ascii="Times New Roman" w:hAnsi="Times New Roman" w:cs="Times New Roman"/>
-          <w:sz w:val="24"/>
-          <w:szCs w:val="24"/>
-        </w:rPr>
-        <w:t>java.util.Random</w:t>
-      </w:r>
-      <w:proofErr w:type="spellEnd"/>
-      <w:r>
-        <w:rPr>
-          <w:rFonts w:ascii="Times New Roman" w:hAnsi="Times New Roman" w:cs="Times New Roman"/>
-          <w:sz w:val="24"/>
-          <w:szCs w:val="24"/>
-        </w:rPr>
-        <w:t>;</w:t>
-      </w:r>
-    </w:p>
-    <w:p>
-      <w:pPr>
-        <w:spacing w:after="0"/>
-        <w:ind w:left="720"/>
-        <w:rPr>
-          <w:rFonts w:ascii="Times New Roman" w:hAnsi="Times New Roman" w:cs="Times New Roman"/>
-          <w:sz w:val="24"/>
-          <w:szCs w:val="24"/>
-        </w:rPr>
-      </w:pPr>
-    </w:p>
-    <w:p>
-      <w:pPr>
-        <w:spacing w:after="0"/>
-        <w:ind w:left="720"/>
-        <w:rPr>
-          <w:rFonts w:ascii="Times New Roman" w:hAnsi="Times New Roman" w:cs="Times New Roman"/>
-          <w:sz w:val="24"/>
-          <w:szCs w:val="24"/>
-        </w:rPr>
-      </w:pPr>
-      <w:r>
-        <w:rPr>
-          <w:rFonts w:ascii="Times New Roman" w:hAnsi="Times New Roman" w:cs="Times New Roman"/>
-          <w:sz w:val="24"/>
-          <w:szCs w:val="24"/>
-        </w:rPr>
-        <w:t xml:space="preserve">public class </w:t>
-      </w:r>
-      <w:proofErr w:type="spellStart"/>
-      <w:r>
-        <w:rPr>
-          <w:rFonts w:ascii="Times New Roman" w:hAnsi="Times New Roman" w:cs="Times New Roman"/>
-          <w:sz w:val="24"/>
-          <w:szCs w:val="24"/>
-        </w:rPr>
-        <w:t>Array_demo</w:t>
-      </w:r>
-      <w:proofErr w:type="spellEnd"/>
-      <w:r>
-        <w:rPr>
-          <w:rFonts w:ascii="Times New Roman" w:hAnsi="Times New Roman" w:cs="Times New Roman"/>
-          <w:sz w:val="24"/>
-          <w:szCs w:val="24"/>
-        </w:rPr>
-        <w:t xml:space="preserve"> {</w:t>
-      </w:r>
-    </w:p>
-    <w:p>
-      <w:pPr>
-        <w:spacing w:after="0"/>
-        <w:ind w:left="720"/>
-        <w:rPr>
-          <w:rFonts w:ascii="Times New Roman" w:hAnsi="Times New Roman" w:cs="Times New Roman"/>
-          <w:sz w:val="24"/>
-          <w:szCs w:val="24"/>
-        </w:rPr>
-      </w:pPr>
-    </w:p>
-    <w:p>
-      <w:pPr>
-        <w:spacing w:after="0"/>
-        <w:ind w:left="720"/>
-        <w:rPr>
-          <w:rFonts w:ascii="Times New Roman" w:hAnsi="Times New Roman" w:cs="Times New Roman"/>
-          <w:sz w:val="24"/>
-          <w:szCs w:val="24"/>
-        </w:rPr>
-      </w:pPr>
-      <w:r>
-        <w:rPr>
-          <w:rFonts w:ascii="Times New Roman" w:hAnsi="Times New Roman" w:cs="Times New Roman"/>
-          <w:sz w:val="24"/>
-          <w:szCs w:val="24"/>
-        </w:rPr>
-        <w:t xml:space="preserve">    public static void main(String[] </w:t>
-      </w:r>
-      <w:proofErr w:type="spellStart"/>
-      <w:r>
-        <w:rPr>
-          <w:rFonts w:ascii="Times New Roman" w:hAnsi="Times New Roman" w:cs="Times New Roman"/>
-          <w:sz w:val="24"/>
-          <w:szCs w:val="24"/>
-        </w:rPr>
-        <w:t>args</w:t>
-      </w:r>
-      <w:proofErr w:type="spellEnd"/>
-      <w:r>
-        <w:rPr>
-          <w:rFonts w:ascii="Times New Roman" w:hAnsi="Times New Roman" w:cs="Times New Roman"/>
-          <w:sz w:val="24"/>
-          <w:szCs w:val="24"/>
-        </w:rPr>
-        <w:t>) {</w:t>
-      </w:r>
-    </w:p>
-    <w:p>
-      <w:pPr>
-        <w:spacing w:after="0"/>
-        <w:ind w:left="720"/>
-        <w:rPr>
-          <w:rFonts w:ascii="Times New Roman" w:hAnsi="Times New Roman" w:cs="Times New Roman"/>
-          <w:sz w:val="24"/>
-          <w:szCs w:val="24"/>
-        </w:rPr>
-      </w:pPr>
-      <w:r>
-        <w:rPr>
-          <w:rFonts w:ascii="Times New Roman" w:hAnsi="Times New Roman" w:cs="Times New Roman"/>
-          <w:sz w:val="24"/>
-          <w:szCs w:val="24"/>
-        </w:rPr>
-        <w:t xml:space="preserve">        int arr[] = new int[10];</w:t>
-      </w:r>
-    </w:p>
-    <w:p>
-      <w:pPr>
-        <w:spacing w:after="0"/>
-        <w:ind w:left="720"/>
-        <w:rPr>
-          <w:rFonts w:ascii="Times New Roman" w:hAnsi="Times New Roman" w:cs="Times New Roman"/>
-          <w:sz w:val="24"/>
-          <w:szCs w:val="24"/>
-        </w:rPr>
-      </w:pPr>
-      <w:r>
-        <w:rPr>
-          <w:rFonts w:ascii="Times New Roman" w:hAnsi="Times New Roman" w:cs="Times New Roman"/>
-          <w:sz w:val="24"/>
-          <w:szCs w:val="24"/>
-        </w:rPr>
-        <w:t xml:space="preserve">        Random </w:t>
-      </w:r>
-      <w:proofErr w:type="spellStart"/>
-      <w:r>
-        <w:rPr>
-          <w:rFonts w:ascii="Times New Roman" w:hAnsi="Times New Roman" w:cs="Times New Roman"/>
-          <w:sz w:val="24"/>
-          <w:szCs w:val="24"/>
-        </w:rPr>
-        <w:t>rn</w:t>
-      </w:r>
-      <w:proofErr w:type="spellEnd"/>
-      <w:r>
-        <w:rPr>
-          <w:rFonts w:ascii="Times New Roman" w:hAnsi="Times New Roman" w:cs="Times New Roman"/>
-          <w:sz w:val="24"/>
-          <w:szCs w:val="24"/>
-        </w:rPr>
-        <w:t xml:space="preserve"> = new Random();</w:t>
-      </w:r>
-    </w:p>
-    <w:p>
-      <w:pPr>
-        <w:spacing w:after="0"/>
-        <w:ind w:left="720"/>
-        <w:rPr>
-          <w:rFonts w:ascii="Times New Roman" w:hAnsi="Times New Roman" w:cs="Times New Roman"/>
-          <w:sz w:val="24"/>
-          <w:szCs w:val="24"/>
-        </w:rPr>
-      </w:pPr>
-      <w:r>
-        <w:rPr>
-          <w:rFonts w:ascii="Times New Roman" w:hAnsi="Times New Roman" w:cs="Times New Roman"/>
-          <w:sz w:val="24"/>
-          <w:szCs w:val="24"/>
-        </w:rPr>
-        <w:t xml:space="preserve">        for (int i = 0; i &lt; 10; i++) {</w:t>
-      </w:r>
-    </w:p>
-    <w:p>
-      <w:pPr>
-        <w:spacing w:after="0"/>
-        <w:ind w:left="720"/>
-        <w:rPr>
-          <w:rFonts w:ascii="Times New Roman" w:hAnsi="Times New Roman" w:cs="Times New Roman"/>
-          <w:sz w:val="24"/>
-          <w:szCs w:val="24"/>
-        </w:rPr>
-      </w:pPr>
-      <w:r>
-        <w:rPr>
-          <w:rFonts w:ascii="Times New Roman" w:hAnsi="Times New Roman" w:cs="Times New Roman"/>
-          <w:sz w:val="24"/>
-          <w:szCs w:val="24"/>
-        </w:rPr>
-        <w:t xml:space="preserve">            arr[i] = </w:t>
-      </w:r>
-      <w:proofErr w:type="spellStart"/>
-      <w:r>
-        <w:rPr>
-          <w:rFonts w:ascii="Times New Roman" w:hAnsi="Times New Roman" w:cs="Times New Roman"/>
-          <w:sz w:val="24"/>
-          <w:szCs w:val="24"/>
-        </w:rPr>
-        <w:t>rn.nextInt</w:t>
-      </w:r>
-      <w:proofErr w:type="spellEnd"/>
-      <w:r>
-        <w:rPr>
-          <w:rFonts w:ascii="Times New Roman" w:hAnsi="Times New Roman" w:cs="Times New Roman"/>
-          <w:sz w:val="24"/>
-          <w:szCs w:val="24"/>
-        </w:rPr>
-        <w:t>(100);</w:t>
-      </w:r>
-    </w:p>
-    <w:p>
-      <w:pPr>
-        <w:spacing w:after="0"/>
-        <w:ind w:left="720"/>
-        <w:rPr>
-          <w:rFonts w:ascii="Times New Roman" w:hAnsi="Times New Roman" w:cs="Times New Roman"/>
-          <w:sz w:val="24"/>
-          <w:szCs w:val="24"/>
-        </w:rPr>
-      </w:pPr>
-      <w:r>
-        <w:rPr>
-          <w:rFonts w:ascii="Times New Roman" w:hAnsi="Times New Roman" w:cs="Times New Roman"/>
-          <w:sz w:val="24"/>
-          <w:szCs w:val="24"/>
-        </w:rPr>
-        <w:t xml:space="preserve">        }</w:t>
-      </w:r>
-    </w:p>
-    <w:p>
-      <w:pPr>
-        <w:spacing w:after="0"/>
-        <w:ind w:left="720"/>
-        <w:rPr>
-          <w:rFonts w:ascii="Times New Roman" w:hAnsi="Times New Roman" w:cs="Times New Roman"/>
-          <w:sz w:val="24"/>
-          <w:szCs w:val="24"/>
-        </w:rPr>
-      </w:pPr>
-      <w:r>
-        <w:rPr>
-          <w:rFonts w:ascii="Times New Roman" w:hAnsi="Times New Roman" w:cs="Times New Roman"/>
-          <w:sz w:val="24"/>
-          <w:szCs w:val="24"/>
-        </w:rPr>
-        <w:t xml:space="preserve">        </w:t>
-      </w:r>
-      <w:proofErr w:type="spellStart"/>
-      <w:r>
-        <w:rPr>
-          <w:rFonts w:ascii="Times New Roman" w:hAnsi="Times New Roman" w:cs="Times New Roman"/>
-          <w:sz w:val="24"/>
-          <w:szCs w:val="24"/>
-        </w:rPr>
-        <w:t>System.out.println</w:t>
-      </w:r>
-      <w:proofErr w:type="spellEnd"/>
-      <w:r>
-        <w:rPr>
-          <w:rFonts w:ascii="Times New Roman" w:hAnsi="Times New Roman" w:cs="Times New Roman"/>
-          <w:sz w:val="24"/>
-          <w:szCs w:val="24"/>
-        </w:rPr>
-        <w:t>("Initial Array");</w:t>
-      </w:r>
-    </w:p>
-    <w:p>
-      <w:pPr>
-        <w:spacing w:after="0"/>
-        <w:ind w:left="720"/>
-        <w:rPr>
-          <w:rFonts w:ascii="Times New Roman" w:hAnsi="Times New Roman" w:cs="Times New Roman"/>
-          <w:sz w:val="24"/>
-          <w:szCs w:val="24"/>
-        </w:rPr>
-      </w:pPr>
-      <w:r>
-        <w:rPr>
-          <w:rFonts w:ascii="Times New Roman" w:hAnsi="Times New Roman" w:cs="Times New Roman"/>
-          <w:sz w:val="24"/>
-          <w:szCs w:val="24"/>
-        </w:rPr>
-        <w:t xml:space="preserve">        for (int i : arr) </w:t>
-      </w:r>
-      <w:r>
-        <w:rPr>
-          <w:rFonts w:ascii="Times New Roman" w:hAnsi="Times New Roman" w:cs="Times New Roman"/>
-          <w:i/>
-          <w:iCs/>
-          <w:sz w:val="24"/>
-          <w:szCs w:val="24"/>
-        </w:rPr>
-        <w:t>//for each loop</w:t>
-      </w:r>
-    </w:p>
-    <w:p>
-      <w:pPr>
-        <w:spacing w:after="0"/>
-        <w:ind w:left="720"/>
-        <w:rPr>
-          <w:rFonts w:ascii="Times New Roman" w:hAnsi="Times New Roman" w:cs="Times New Roman"/>
-          <w:sz w:val="24"/>
-          <w:szCs w:val="24"/>
-        </w:rPr>
-      </w:pPr>
-      <w:r>
-        <w:rPr>
-          <w:rFonts w:ascii="Times New Roman" w:hAnsi="Times New Roman" w:cs="Times New Roman"/>
-          <w:sz w:val="24"/>
-          <w:szCs w:val="24"/>
-        </w:rPr>
-        <w:t xml:space="preserve">        {</w:t>
-      </w:r>
-    </w:p>
-    <w:p>
-      <w:pPr>
-        <w:spacing w:after="0"/>
-        <w:ind w:left="720"/>
-        <w:rPr>
-          <w:rFonts w:ascii="Times New Roman" w:hAnsi="Times New Roman" w:cs="Times New Roman"/>
-          <w:sz w:val="24"/>
-          <w:szCs w:val="24"/>
-        </w:rPr>
-      </w:pPr>
-      <w:r>
-        <w:rPr>
-          <w:rFonts w:ascii="Times New Roman" w:hAnsi="Times New Roman" w:cs="Times New Roman"/>
-          <w:sz w:val="24"/>
-          <w:szCs w:val="24"/>
-        </w:rPr>
-        <w:t xml:space="preserve">            </w:t>
-      </w:r>
-      <w:proofErr w:type="spellStart"/>
-      <w:r>
-        <w:rPr>
-          <w:rFonts w:ascii="Times New Roman" w:hAnsi="Times New Roman" w:cs="Times New Roman"/>
-          <w:sz w:val="24"/>
-          <w:szCs w:val="24"/>
-        </w:rPr>
-        <w:t>System.out.println</w:t>
-      </w:r>
-      <w:proofErr w:type="spellEnd"/>
-      <w:r>
-        <w:rPr>
-          <w:rFonts w:ascii="Times New Roman" w:hAnsi="Times New Roman" w:cs="Times New Roman"/>
-          <w:sz w:val="24"/>
-          <w:szCs w:val="24"/>
-        </w:rPr>
-        <w:t>(i);</w:t>
-      </w:r>
-    </w:p>
-    <w:p>
-      <w:pPr>
-        <w:spacing w:after="0"/>
-        <w:ind w:left="720"/>
-        <w:rPr>
-          <w:rFonts w:ascii="Times New Roman" w:hAnsi="Times New Roman" w:cs="Times New Roman"/>
-          <w:sz w:val="24"/>
-          <w:szCs w:val="24"/>
-        </w:rPr>
-      </w:pPr>
-      <w:r>
-        <w:rPr>
-          <w:rFonts w:ascii="Times New Roman" w:hAnsi="Times New Roman" w:cs="Times New Roman"/>
-          <w:sz w:val="24"/>
-          <w:szCs w:val="24"/>
-        </w:rPr>
-        <w:t xml:space="preserve">        }</w:t>
-      </w:r>
-    </w:p>
-    <w:p>
-      <w:pPr>
-        <w:spacing w:after="0"/>
-        <w:ind w:left="720"/>
-        <w:rPr>
-          <w:rFonts w:ascii="Times New Roman" w:hAnsi="Times New Roman" w:cs="Times New Roman"/>
-          <w:i/>
-          <w:iCs/>
-          <w:sz w:val="24"/>
-          <w:szCs w:val="24"/>
-        </w:rPr>
-      </w:pPr>
-      <w:r>
-        <w:rPr>
-          <w:rFonts w:ascii="Times New Roman" w:hAnsi="Times New Roman" w:cs="Times New Roman"/>
-          <w:i/>
-          <w:iCs/>
-          <w:sz w:val="24"/>
-          <w:szCs w:val="24"/>
-        </w:rPr>
-        <w:t xml:space="preserve">        //sort the array</w:t>
-      </w:r>
-    </w:p>
-    <w:p>
-      <w:pPr>
-        <w:spacing w:after="0"/>
-        <w:ind w:left="720"/>
-        <w:rPr>
-          <w:rFonts w:ascii="Times New Roman" w:hAnsi="Times New Roman" w:cs="Times New Roman"/>
-          <w:sz w:val="24"/>
-          <w:szCs w:val="24"/>
-        </w:rPr>
-      </w:pPr>
-      <w:r>
-        <w:rPr>
-          <w:rFonts w:ascii="Times New Roman" w:hAnsi="Times New Roman" w:cs="Times New Roman"/>
-          <w:sz w:val="24"/>
-          <w:szCs w:val="24"/>
-        </w:rPr>
-        <w:t xml:space="preserve">        int n = </w:t>
-      </w:r>
-      <w:proofErr w:type="spellStart"/>
-      <w:r>
-        <w:rPr>
-          <w:rFonts w:ascii="Times New Roman" w:hAnsi="Times New Roman" w:cs="Times New Roman"/>
-          <w:sz w:val="24"/>
-          <w:szCs w:val="24"/>
-        </w:rPr>
-        <w:t>arr.length</w:t>
-      </w:r>
-      <w:proofErr w:type="spellEnd"/>
-      <w:r>
-        <w:rPr>
-          <w:rFonts w:ascii="Times New Roman" w:hAnsi="Times New Roman" w:cs="Times New Roman"/>
-          <w:sz w:val="24"/>
-          <w:szCs w:val="24"/>
-        </w:rPr>
-        <w:t>;</w:t>
-      </w:r>
-    </w:p>
-    <w:p>
-      <w:pPr>
-        <w:spacing w:after="0"/>
-        <w:ind w:left="720"/>
-        <w:rPr>
-          <w:rFonts w:ascii="Times New Roman" w:hAnsi="Times New Roman" w:cs="Times New Roman"/>
-          <w:sz w:val="24"/>
-          <w:szCs w:val="24"/>
-        </w:rPr>
-      </w:pPr>
-      <w:r>
-        <w:rPr>
-          <w:rFonts w:ascii="Times New Roman" w:hAnsi="Times New Roman" w:cs="Times New Roman"/>
-          <w:sz w:val="24"/>
-          <w:szCs w:val="24"/>
-        </w:rPr>
-        <w:t xml:space="preserve">        int temp;</w:t>
-      </w:r>
-    </w:p>
-    <w:p>
-      <w:pPr>
-        <w:spacing w:after="0"/>
-        <w:ind w:left="720"/>
-        <w:rPr>
-          <w:rFonts w:ascii="Times New Roman" w:hAnsi="Times New Roman" w:cs="Times New Roman"/>
-          <w:sz w:val="24"/>
-          <w:szCs w:val="24"/>
-        </w:rPr>
-      </w:pPr>
-      <w:r>
-        <w:rPr>
-          <w:rFonts w:ascii="Times New Roman" w:hAnsi="Times New Roman" w:cs="Times New Roman"/>
-          <w:sz w:val="24"/>
-          <w:szCs w:val="24"/>
-        </w:rPr>
-        <w:t xml:space="preserve">        for (int i = 0; i &lt; n - 1; i++) {</w:t>
-      </w:r>
-    </w:p>
-    <w:p>
-      <w:pPr>
-        <w:spacing w:after="0"/>
-        <w:ind w:left="720"/>
-        <w:rPr>
-          <w:rFonts w:ascii="Times New Roman" w:hAnsi="Times New Roman" w:cs="Times New Roman"/>
-          <w:sz w:val="24"/>
-          <w:szCs w:val="24"/>
-        </w:rPr>
-      </w:pPr>
-      <w:r>
-        <w:rPr>
-          <w:rFonts w:ascii="Times New Roman" w:hAnsi="Times New Roman" w:cs="Times New Roman"/>
-          <w:sz w:val="24"/>
-          <w:szCs w:val="24"/>
-        </w:rPr>
-        <w:t xml:space="preserve">            for (int j = 0; j &lt; n - i - 1; j++) {</w:t>
-      </w:r>
-    </w:p>
-    <w:p>
-      <w:pPr>
-        <w:spacing w:after="0"/>
-        <w:ind w:left="720"/>
-        <w:rPr>
-          <w:rFonts w:ascii="Times New Roman" w:hAnsi="Times New Roman" w:cs="Times New Roman"/>
-          <w:sz w:val="24"/>
-          <w:szCs w:val="24"/>
-        </w:rPr>
-      </w:pPr>
-      <w:r>
-        <w:rPr>
-          <w:rFonts w:ascii="Times New Roman" w:hAnsi="Times New Roman" w:cs="Times New Roman"/>
-          <w:sz w:val="24"/>
-          <w:szCs w:val="24"/>
-        </w:rPr>
-        <w:t xml:space="preserve">                if (arr[j] &gt; arr[j + 1]) {</w:t>
-      </w:r>
-    </w:p>
-    <w:p>
-      <w:pPr>
-        <w:spacing w:after="0"/>
-        <w:ind w:left="720"/>
-        <w:rPr>
-          <w:rFonts w:ascii="Times New Roman" w:hAnsi="Times New Roman" w:cs="Times New Roman"/>
-          <w:sz w:val="24"/>
-          <w:szCs w:val="24"/>
-        </w:rPr>
-      </w:pPr>
-      <w:r>
-        <w:rPr>
-          <w:rFonts w:ascii="Times New Roman" w:hAnsi="Times New Roman" w:cs="Times New Roman"/>
-          <w:sz w:val="24"/>
-          <w:szCs w:val="24"/>
-        </w:rPr>
-        <w:t xml:space="preserve">                    temp = arr[j];</w:t>
-      </w:r>
-    </w:p>
-    <w:p>
-      <w:pPr>
-        <w:spacing w:after="0"/>
-        <w:ind w:left="720"/>
-        <w:rPr>
-          <w:rFonts w:ascii="Times New Roman" w:hAnsi="Times New Roman" w:cs="Times New Roman"/>
-          <w:sz w:val="24"/>
-          <w:szCs w:val="24"/>
-        </w:rPr>
-      </w:pPr>
-      <w:r>
-        <w:rPr>
-          <w:rFonts w:ascii="Times New Roman" w:hAnsi="Times New Roman" w:cs="Times New Roman"/>
-          <w:sz w:val="24"/>
-          <w:szCs w:val="24"/>
-        </w:rPr>
-        <w:t xml:space="preserve">                    arr[j] = arr[j + 1];</w:t>
-      </w:r>
-    </w:p>
-    <w:p>
-      <w:pPr>
-        <w:spacing w:after="0"/>
-        <w:ind w:left="720"/>
-        <w:rPr>
-          <w:rFonts w:ascii="Times New Roman" w:hAnsi="Times New Roman" w:cs="Times New Roman"/>
-          <w:sz w:val="24"/>
-          <w:szCs w:val="24"/>
-        </w:rPr>
-      </w:pPr>
-      <w:r>
-        <w:rPr>
-          <w:rFonts w:ascii="Times New Roman" w:hAnsi="Times New Roman" w:cs="Times New Roman"/>
-          <w:sz w:val="24"/>
-          <w:szCs w:val="24"/>
-        </w:rPr>
-        <w:t xml:space="preserve">                    arr[j + 1] = temp;</w:t>
-      </w:r>
-    </w:p>
-    <w:p>
-      <w:pPr>
-        <w:spacing w:after="0"/>
-        <w:ind w:left="720"/>
-        <w:rPr>
-          <w:rFonts w:ascii="Times New Roman" w:hAnsi="Times New Roman" w:cs="Times New Roman"/>
-          <w:sz w:val="24"/>
-          <w:szCs w:val="24"/>
-        </w:rPr>
-      </w:pPr>
-      <w:r>
-        <w:rPr>
-          <w:rFonts w:ascii="Times New Roman" w:hAnsi="Times New Roman" w:cs="Times New Roman"/>
-          <w:sz w:val="24"/>
-          <w:szCs w:val="24"/>
-        </w:rPr>
-        <w:t xml:space="preserve">                }</w:t>
-      </w:r>
-    </w:p>
-    <w:p>
-      <w:pPr>
-        <w:spacing w:after="0"/>
-        <w:ind w:left="720"/>
-        <w:rPr>
-          <w:rFonts w:ascii="Times New Roman" w:hAnsi="Times New Roman" w:cs="Times New Roman"/>
-          <w:sz w:val="24"/>
-          <w:szCs w:val="24"/>
-        </w:rPr>
-      </w:pPr>
-      <w:r>
-        <w:rPr>
-          <w:rFonts w:ascii="Times New Roman" w:hAnsi="Times New Roman" w:cs="Times New Roman"/>
-          <w:sz w:val="24"/>
-          <w:szCs w:val="24"/>
-        </w:rPr>
-        <w:t xml:space="preserve">            }</w:t>
-      </w:r>
-    </w:p>
-    <w:p>
-      <w:pPr>
-        <w:spacing w:after="0"/>
-        <w:ind w:left="720"/>
-        <w:rPr>
-          <w:rFonts w:ascii="Times New Roman" w:hAnsi="Times New Roman" w:cs="Times New Roman"/>
-          <w:sz w:val="24"/>
-          <w:szCs w:val="24"/>
-        </w:rPr>
-      </w:pPr>
-      <w:r>
-        <w:rPr>
-          <w:rFonts w:ascii="Times New Roman" w:hAnsi="Times New Roman" w:cs="Times New Roman"/>
-          <w:sz w:val="24"/>
-          <w:szCs w:val="24"/>
-        </w:rPr>
-        <w:t xml:space="preserve">        }</w:t>
-      </w:r>
-    </w:p>
-    <w:p>
-      <w:pPr>
-        <w:spacing w:after="0"/>
-        <w:ind w:left="720"/>
-        <w:rPr>
-          <w:rFonts w:ascii="Times New Roman" w:hAnsi="Times New Roman" w:cs="Times New Roman"/>
-          <w:sz w:val="24"/>
-          <w:szCs w:val="24"/>
-        </w:rPr>
-      </w:pPr>
-      <w:r>
-        <w:rPr>
-          <w:rFonts w:ascii="Times New Roman" w:hAnsi="Times New Roman" w:cs="Times New Roman"/>
-          <w:sz w:val="24"/>
-          <w:szCs w:val="24"/>
-        </w:rPr>
-        <w:t xml:space="preserve">        </w:t>
-      </w:r>
-      <w:proofErr w:type="spellStart"/>
-      <w:r>
-        <w:rPr>
-          <w:rFonts w:ascii="Times New Roman" w:hAnsi="Times New Roman" w:cs="Times New Roman"/>
-          <w:sz w:val="24"/>
-          <w:szCs w:val="24"/>
-        </w:rPr>
-        <w:t>System.out.println</w:t>
-      </w:r>
-      <w:proofErr w:type="spellEnd"/>
-      <w:r>
-        <w:rPr>
-          <w:rFonts w:ascii="Times New Roman" w:hAnsi="Times New Roman" w:cs="Times New Roman"/>
-          <w:sz w:val="24"/>
-          <w:szCs w:val="24"/>
-        </w:rPr>
-        <w:t>("Sorted Array");</w:t>
-      </w:r>
-    </w:p>
-    <w:p>
-      <w:pPr>
-        <w:spacing w:after="0"/>
-        <w:ind w:left="720"/>
-        <w:rPr>
-          <w:rFonts w:ascii="Times New Roman" w:hAnsi="Times New Roman" w:cs="Times New Roman"/>
-          <w:sz w:val="24"/>
-          <w:szCs w:val="24"/>
-        </w:rPr>
-      </w:pPr>
-      <w:r>
-        <w:rPr>
-          <w:rFonts w:ascii="Times New Roman" w:hAnsi="Times New Roman" w:cs="Times New Roman"/>
-          <w:sz w:val="24"/>
-          <w:szCs w:val="24"/>
-        </w:rPr>
-        <w:t xml:space="preserve">        for (int i : arr) {</w:t>
-      </w:r>
-    </w:p>
-    <w:p>
-      <w:pPr>
-        <w:spacing w:after="0"/>
-        <w:ind w:left="720"/>
-        <w:rPr>
-          <w:rFonts w:ascii="Times New Roman" w:hAnsi="Times New Roman" w:cs="Times New Roman"/>
-          <w:sz w:val="24"/>
-          <w:szCs w:val="24"/>
-        </w:rPr>
-      </w:pPr>
-      <w:r>
-        <w:rPr>
-          <w:rFonts w:ascii="Times New Roman" w:hAnsi="Times New Roman" w:cs="Times New Roman"/>
-          <w:sz w:val="24"/>
-          <w:szCs w:val="24"/>
-        </w:rPr>
-        <w:t xml:space="preserve">            </w:t>
-      </w:r>
-      <w:proofErr w:type="spellStart"/>
-      <w:r>
-        <w:rPr>
-          <w:rFonts w:ascii="Times New Roman" w:hAnsi="Times New Roman" w:cs="Times New Roman"/>
-          <w:sz w:val="24"/>
-          <w:szCs w:val="24"/>
-        </w:rPr>
-        <w:t>System.out.println</w:t>
-      </w:r>
-      <w:proofErr w:type="spellEnd"/>
-      <w:r>
-        <w:rPr>
-          <w:rFonts w:ascii="Times New Roman" w:hAnsi="Times New Roman" w:cs="Times New Roman"/>
-          <w:sz w:val="24"/>
-          <w:szCs w:val="24"/>
-        </w:rPr>
-        <w:t>(i);</w:t>
-      </w:r>
-    </w:p>
-    <w:p>
-      <w:pPr>
-        <w:spacing w:after="0"/>
-        <w:ind w:left="720"/>
-        <w:rPr>
-          <w:rFonts w:ascii="Times New Roman" w:hAnsi="Times New Roman" w:cs="Times New Roman"/>
-          <w:sz w:val="24"/>
-          <w:szCs w:val="24"/>
-        </w:rPr>
-      </w:pPr>
-      <w:r>
-        <w:rPr>
-          <w:rFonts w:ascii="Times New Roman" w:hAnsi="Times New Roman" w:cs="Times New Roman"/>
-          <w:sz w:val="24"/>
-          <w:szCs w:val="24"/>
-        </w:rPr>
-        <w:t xml:space="preserve">        }</w:t>
-      </w:r>
-    </w:p>
-    <w:p>
-      <w:pPr>
-        <w:spacing w:after="0"/>
-        <w:ind w:left="720"/>
-        <w:rPr>
-          <w:rFonts w:ascii="Times New Roman" w:hAnsi="Times New Roman" w:cs="Times New Roman"/>
-          <w:sz w:val="24"/>
-          <w:szCs w:val="24"/>
-        </w:rPr>
-      </w:pPr>
-      <w:r>
-        <w:rPr>
-          <w:rFonts w:ascii="Times New Roman" w:hAnsi="Times New Roman" w:cs="Times New Roman"/>
-          <w:sz w:val="24"/>
-          <w:szCs w:val="24"/>
-        </w:rPr>
-        <w:t xml:space="preserve">    }</w:t>
-      </w:r>
-    </w:p>
-    <w:p>
-      <w:pPr>
-        <w:spacing w:after="0"/>
-        <w:ind w:left="720"/>
-        <w:rPr>
-          <w:rFonts w:ascii="Times New Roman" w:hAnsi="Times New Roman" w:cs="Times New Roman"/>
-          <w:sz w:val="24"/>
-          <w:szCs w:val="24"/>
-        </w:rPr>
-      </w:pPr>
-      <w:r>
-        <w:rPr>
-          <w:rFonts w:ascii="Times New Roman" w:hAnsi="Times New Roman" w:cs="Times New Roman"/>
-          <w:sz w:val="24"/>
-          <w:szCs w:val="24"/>
-        </w:rPr>
-        <w:t>}</w:t>
-      </w:r>
-    </w:p>
-    <w:p>
-      <w:pPr>
-        <w:spacing w:after="0"/>
-        <w:ind w:left="720"/>
-        <w:rPr>
-          <w:rFonts w:ascii="Times New Roman" w:hAnsi="Times New Roman" w:cs="Times New Roman"/>
-          <w:sz w:val="24"/>
-          <w:szCs w:val="24"/>
-        </w:rPr>
-      </w:pPr>
-    </w:p>
-    <w:p>
-      <w:pPr>
-        <w:spacing w:after="0"/>
-        <w:rPr>
-          <w:rFonts w:ascii="Times New Roman" w:hAnsi="Times New Roman" w:cs="Times New Roman"/>
-          <w:sz w:val="24"/>
-          <w:szCs w:val="24"/>
-        </w:rPr>
-      </w:pPr>
-      <w:r>
-        <w:rPr>
-          <w:rFonts w:ascii="Times New Roman" w:hAnsi="Times New Roman" w:cs="Times New Roman"/>
-          <w:b/>
-          <w:bCs/>
-          <w:sz w:val="24"/>
-          <w:szCs w:val="24"/>
-        </w:rPr>
-        <w:t>Output</w:t>
-      </w:r>
-      <w:r>
-        <w:rPr>
-          <w:rFonts w:ascii="Times New Roman" w:hAnsi="Times New Roman" w:cs="Times New Roman"/>
-          <w:b/>
-          <w:bCs/>
-          <w:sz w:val="24"/>
-          <w:szCs w:val="24"/>
-        </w:rPr>
-        <w:t>(s)</w:t>
-      </w:r>
-      <w:r>
-        <w:rPr>
-          <w:rFonts w:ascii="Times New Roman" w:hAnsi="Times New Roman" w:cs="Times New Roman"/>
-          <w:sz w:val="24"/>
-          <w:szCs w:val="24"/>
-        </w:rPr>
-        <w:t>:</w:t>
-      </w:r>
-    </w:p>
-    <w:p>
-      <w:pPr>
-        <w:spacing w:after="0"/>
         <w:jc w:val="center"/>
         <w:rPr>
           <w:rFonts w:ascii="Times New Roman" w:hAnsi="Times New Roman" w:cs="Times New Roman"/>
@@ -1117,20 +1022,19 @@
           <w:sz w:val="24"/>
           <w:szCs w:val="24"/>
         </w:rPr>
-        <w:lastRenderedPageBreak/>
         <mc:AlternateContent>
           <mc:Choice Requires="wps">
             <w:drawing>
-              <wp:anchor distT="0" distB="0" distL="114300" distR="114300" simplePos="0" relativeHeight="251665408" behindDoc="0" locked="0" layoutInCell="1" allowOverlap="1" wp14:anchorId="141F5C19" wp14:editId="102F670E">
+              <wp:anchor distT="0" distB="0" distL="114300" distR="114300" simplePos="0" relativeHeight="251665408" behindDoc="0" locked="0" layoutInCell="1" allowOverlap="1" wp14:anchorId="141F5C19" wp14:editId="3700CE57">
                 <wp:simplePos x="0" y="0"/>
                 <wp:positionH relativeFrom="column">
-                  <wp:posOffset>1857103</wp:posOffset>
+                  <wp:posOffset>1789176</wp:posOffset>
                 </wp:positionH>
                 <wp:positionV relativeFrom="paragraph">
-                  <wp:posOffset>5632904</wp:posOffset>
+                  <wp:posOffset>5826125</wp:posOffset>
                 </wp:positionV>
-                <wp:extent cx="2070463" cy="58783"/>
-                <wp:effectExtent l="0" t="0" r="25400" b="17780"/>
+                <wp:extent cx="2192782" cy="66802"/>
+                <wp:effectExtent l="0" t="0" r="17145" b="28575"/>
                 <wp:wrapNone/>
                 <wp:docPr id="13" name="Rectangle 13"/>
                 <wp:cNvGraphicFramePr/>
@@ -1141,7 +1045,7 @@
                       <wps:spPr>
                         <a:xfrm>
                           <a:off x="0" y="0"/>
-                          <a:ext cx="2070463" cy="58783"/>
+                          <a:ext cx="2192782" cy="66802"/>
                         </a:xfrm>
                         <a:prstGeom prst="rect">
                           <a:avLst/>
@@ -1191,7 +1095,7 @@
           </mc:Choice>
           <mc:Fallback>
             <w:pict>
-              <v:rect w14:anchorId="3FFE9BC5" id="Rectangle 13" o:spid="_x0000_s1026" style="position:absolute;margin-left:146.25pt;margin-top:443.55pt;width:163.05pt;height:4.65pt;z-index:251665408;visibility:visible;mso-wrap-style:square;mso-width-percent:0;mso-height-percent:0;mso-wrap-distance-left:9pt;mso-wrap-distance-top:0;mso-wrap-distance-right:9pt;mso-wrap-distance-bottom:0;mso-position-horizontal:absolute;mso-position-horizontal-relative:text;mso-position-vertical:absolute;mso-position-vertical-relative:text;mso-width-percent:0;mso-height-percent:0;mso-width-relative:margin;mso-height-relative:margin;v-text-anchor:middle" o:gfxdata="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" fillcolor="black [3213]" strokecolor="black [3213]" strokeweight="1pt"/>
+              <v:rect w14:anchorId="5946045E" id="Rectangle 13" o:spid="_x0000_s1026" style="position:absolute;margin-left:140.9pt;margin-top:458.75pt;width:172.65pt;height:5.25pt;z-index:251665408;visibility:visible;mso-wrap-style:square;mso-width-percent:0;mso-height-percent:0;mso-wrap-distance-left:9pt;mso-wrap-distance-top:0;mso-wrap-distance-right:9pt;mso-wrap-distance-bottom:0;mso-position-horizontal:absolute;mso-position-horizontal-relative:text;mso-position-vertical:absolute;mso-position-vertical-relative:text;mso-width-percent:0;mso-height-percent:0;mso-width-relative:margin;mso-height-relative:margin;v-text-anchor:middle" o:gfxdata="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" fillcolor="black [3213]" strokecolor="black [3213]" strokeweight="1pt"/>
             </w:pict>
           </mc:Fallback>
         </mc:AlternateContent>
@@ -1206,16 +1110,16 @@
         <mc:AlternateContent>
           <mc:Choice Requires="wps">
             <w:drawing>
-              <wp:anchor distT="0" distB="0" distL="114300" distR="114300" simplePos="0" relativeHeight="251663360" behindDoc="0" locked="0" layoutInCell="1" allowOverlap="1" wp14:anchorId="14D7627C" wp14:editId="3C20A10E">
+              <wp:anchor distT="0" distB="0" distL="114300" distR="114300" simplePos="0" relativeHeight="251663360" behindDoc="0" locked="0" layoutInCell="1" allowOverlap="1" wp14:anchorId="14D7627C" wp14:editId="447324C8">
                 <wp:simplePos x="0" y="0"/>
                 <wp:positionH relativeFrom="column">
-                  <wp:posOffset>1852657</wp:posOffset>
+                  <wp:posOffset>1793748</wp:posOffset>
                 </wp:positionH>
                 <wp:positionV relativeFrom="paragraph">
-                  <wp:posOffset>3951152</wp:posOffset>
+                  <wp:posOffset>4056761</wp:posOffset>
                 </wp:positionV>
-                <wp:extent cx="2070463" cy="58783"/>
-                <wp:effectExtent l="0" t="0" r="25400" b="17780"/>
+                <wp:extent cx="2188464" cy="60579"/>
+                <wp:effectExtent l="0" t="0" r="21590" b="15875"/>
                 <wp:wrapNone/>
                 <wp:docPr id="12" name="Rectangle 12"/>
                 <wp:cNvGraphicFramePr/>
@@ -1226,7 +1130,7 @@
                       <wps:spPr>
                         <a:xfrm>
                           <a:off x="0" y="0"/>
-                          <a:ext cx="2070463" cy="58783"/>
+                          <a:ext cx="2188464" cy="60579"/>
                         </a:xfrm>
                         <a:prstGeom prst="rect">
                           <a:avLst/>
@@ -1276,7 +1180,7 @@
           </mc:Choice>
           <mc:Fallback>
             <w:pict>
-              <v:rect w14:anchorId="5590EE0D" id="Rectangle 12" o:spid="_x0000_s1026" style="position:absolute;margin-left:145.9pt;margin-top:311.1pt;width:163.05pt;height:4.65pt;z-index:251663360;visibility:visible;mso-wrap-style:square;mso-width-percent:0;mso-height-percent:0;mso-wrap-distance-left:9pt;mso-wrap-distance-top:0;mso-wrap-distance-right:9pt;mso-wrap-distance-bottom:0;mso-position-horizontal:absolute;mso-position-horizontal-relative:text;mso-position-vertical:absolute;mso-position-vertical-relative:text;mso-width-percent:0;mso-height-percent:0;mso-width-relative:margin;mso-height-relative:margin;v-text-anchor:middle" o:gfxdata="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" fillcolor="black [3213]" strokecolor="black [3213]" strokeweight="1pt"/>
+              <v:rect w14:anchorId="1BC9ED74" id="Rectangle 12" o:spid="_x0000_s1026" style="position:absolute;margin-left:141.25pt;margin-top:319.45pt;width:172.3pt;height:4.75pt;z-index:251663360;visibility:visible;mso-wrap-style:square;mso-width-percent:0;mso-height-percent:0;mso-wrap-distance-left:9pt;mso-wrap-distance-top:0;mso-wrap-distance-right:9pt;mso-wrap-distance-bottom:0;mso-position-horizontal:absolute;mso-position-horizontal-relative:text;mso-position-vertical:absolute;mso-position-vertical-relative:text;mso-width-percent:0;mso-height-percent:0;mso-width-relative:margin;mso-height-relative:margin;v-text-anchor:middle" o:gfxdata="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" fillcolor="black [3213]" strokecolor="black [3213]" strokeweight="1pt"/>
             </w:pict>
           </mc:Fallback>
         </mc:AlternateContent>
@@ -1291,16 +1195,16 @@
         <mc:AlternateContent>
           <mc:Choice Requires="wps">
             <w:drawing>
-              <wp:anchor distT="0" distB="0" distL="114300" distR="114300" simplePos="0" relativeHeight="251661312" behindDoc="0" locked="0" layoutInCell="1" allowOverlap="1" wp14:anchorId="5A27DB71" wp14:editId="42B5E407">
+              <wp:anchor distT="0" distB="0" distL="114300" distR="114300" simplePos="0" relativeHeight="251661312" behindDoc="0" locked="0" layoutInCell="1" allowOverlap="1" wp14:anchorId="5A27DB71" wp14:editId="1C201ED7">
                 <wp:simplePos x="0" y="0"/>
                 <wp:positionH relativeFrom="column">
-                  <wp:posOffset>1854926</wp:posOffset>
+                  <wp:posOffset>1787652</wp:posOffset>
                 </wp:positionH>
                 <wp:positionV relativeFrom="paragraph">
-                  <wp:posOffset>2268583</wp:posOffset>
+                  <wp:posOffset>2269109</wp:posOffset>
                 </wp:positionV>
-                <wp:extent cx="2070463" cy="58783"/>
-                <wp:effectExtent l="0" t="0" r="25400" b="17780"/>
+                <wp:extent cx="2206752" cy="58420"/>
+                <wp:effectExtent l="0" t="0" r="22225" b="17780"/>
                 <wp:wrapNone/>
                 <wp:docPr id="11" name="Rectangle 11"/>
                 <wp:cNvGraphicFramePr/>
@@ -1311,7 +1215,7 @@
                       <wps:spPr>
                         <a:xfrm>
                           <a:off x="0" y="0"/>
-                          <a:ext cx="2070463" cy="58783"/>
+                          <a:ext cx="2206752" cy="58420"/>
                         </a:xfrm>
                         <a:prstGeom prst="rect">
                           <a:avLst/>
@@ -1361,7 +1265,7 @@
           </mc:Choice>
           <mc:Fallback>
             <w:pict>
-              <v:rect w14:anchorId="3CC1FCBB" id="Rectangle 11" o:spid="_x0000_s1026" style="position:absolute;margin-left:146.05pt;margin-top:178.65pt;width:163.05pt;height:4.65pt;z-index:251661312;visibility:visible;mso-wrap-style:square;mso-width-percent:0;mso-height-percent:0;mso-wrap-distance-left:9pt;mso-wrap-distance-top:0;mso-wrap-distance-right:9pt;mso-wrap-distance-bottom:0;mso-position-horizontal:absolute;mso-position-horizontal-relative:text;mso-position-vertical:absolute;mso-position-vertical-relative:text;mso-width-percent:0;mso-height-percent:0;mso-width-relative:margin;mso-height-relative:margin;v-text-anchor:middle" o:gfxdata="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" fillcolor="black [3213]" strokecolor="black [3213]" strokeweight="1pt"/>
+              <v:rect w14:anchorId="2B0EAFC9" id="Rectangle 11" o:spid="_x0000_s1026" style="position:absolute;margin-left:140.75pt;margin-top:178.65pt;width:173.75pt;height:4.6pt;z-index:251661312;visibility:visible;mso-wrap-style:square;mso-width-percent:0;mso-height-percent:0;mso-wrap-distance-left:9pt;mso-wrap-distance-top:0;mso-wrap-distance-right:9pt;mso-wrap-distance-bottom:0;mso-position-horizontal:absolute;mso-position-horizontal-relative:text;mso-position-vertical:absolute;mso-position-vertical-relative:text;mso-width-percent:0;mso-height-percent:0;mso-width-relative:margin;mso-height-relative:margin;v-text-anchor:middle" o:gfxdata="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" fillcolor="black [3213]" strokecolor="black [3213]" strokeweight="1pt"/>
             </w:pict>
           </mc:Fallback>
         </mc:AlternateContent>
@@ -1506,9 +1410,9 @@
           <w:szCs w:val="24"/>
         </w:rPr>
         <w:drawing>
-          <wp:inline distT="0" distB="0" distL="0" distR="0" wp14:anchorId="0190501F" wp14:editId="6C5074C0">
-            <wp:extent cx="3375660" cy="1672590"/>
-            <wp:effectExtent l="0" t="0" r="0" b="3810"/>
+          <wp:inline distT="0" distB="0" distL="0" distR="0" wp14:anchorId="0190501F" wp14:editId="0FC7C088">
+            <wp:extent cx="3586162" cy="1776891"/>
+            <wp:effectExtent l="0" t="0" r="0" b="0"/>
             <wp:docPr id="5" name="Picture 5"/>
             <wp:cNvGraphicFramePr>
               <a:graphicFrameLocks xmlns:a="http://schemas.openxmlformats.org/drawingml/2006/main" noChangeAspect="1"/>
@@ -1528,7 +1432,7 @@
                   <pic:spPr bwMode="auto">
                     <a:xfrm>
                       <a:off x="0" y="0"/>
-                      <a:ext cx="3375660" cy="1672590"/>
+                      <a:ext cx="3614303" cy="1790834"/>
                     </a:xfrm>
                     <a:prstGeom prst="rect">
                       <a:avLst/>
@@ -1556,8 +1460,8 @@
           <w:szCs w:val="24"/>
         </w:rPr>
         <w:drawing>
-          <wp:inline distT="0" distB="0" distL="0" distR="0" wp14:anchorId="684CC371" wp14:editId="0D13031E">
-            <wp:extent cx="3379470" cy="1664970"/>
+          <wp:inline distT="0" distB="0" distL="0" distR="0" wp14:anchorId="684CC371" wp14:editId="0558CE7E">
+            <wp:extent cx="3567005" cy="1757363"/>
             <wp:effectExtent l="0" t="0" r="0" b="0"/>
             <wp:docPr id="6" name="Picture 6"/>
             <wp:cNvGraphicFramePr>
@@ -1578,7 +1482,7 @@
                   <pic:spPr bwMode="auto">
                     <a:xfrm>
                       <a:off x="0" y="0"/>
-                      <a:ext cx="3379470" cy="1664970"/>
+                      <a:ext cx="3576624" cy="1762102"/>
                     </a:xfrm>
                     <a:prstGeom prst="rect">
                       <a:avLst/>
@@ -1601,11 +1505,13 @@
       <w:r>
         <w:rPr>
           <w:noProof/>
+          <w:sz w:val="24"/>
+          <w:szCs w:val="24"/>
         </w:rPr>
         <w:drawing>
-          <wp:inline distT="0" distB="0" distL="0" distR="0" wp14:anchorId="01977A48" wp14:editId="2D6B3D50">
-            <wp:extent cx="3375660" cy="1668780"/>
-            <wp:effectExtent l="0" t="0" r="0" b="7620"/>
+          <wp:inline distT="0" distB="0" distL="0" distR="0" wp14:anchorId="01977A48" wp14:editId="4AFCDD72">
+            <wp:extent cx="3574116" cy="1766888"/>
+            <wp:effectExtent l="0" t="0" r="7620" b="5080"/>
             <wp:docPr id="9" name="Picture 9"/>
             <wp:cNvGraphicFramePr>
               <a:graphicFrameLocks xmlns:a="http://schemas.openxmlformats.org/drawingml/2006/main" noChangeAspect="1"/>
@@ -1625,7 +1531,7 @@
                   <pic:spPr bwMode="auto">
                     <a:xfrm>
                       <a:off x="0" y="0"/>
-                      <a:ext cx="3375660" cy="1668780"/>
+                      <a:ext cx="3585428" cy="1772480"/>
                     </a:xfrm>
                     <a:prstGeom prst="rect">
                       <a:avLst/>
@@ -1647,14 +1553,16 @@
       </w:r>
     </w:p>
     <w:sectPr>
-      <w:headerReference w:type="even" r:id="rId11"/>
-      <w:headerReference w:type="default" r:id="rId12"/>
-      <w:footerReference w:type="even" r:id="rId13"/>
-      <w:footerReference w:type="default" r:id="rId14"/>
-      <w:headerReference w:type="first" r:id="rId15"/>
-      <w:footerReference w:type="first" r:id="rId16"/>
+      <w:headerReference w:type="default" r:id="rId11"/>
+      <w:footerReference w:type="default" r:id="rId12"/>
       <w:pgSz w:w="11906" w:h="16838"/>
       <w:pgMar w:top="1440" w:right="1440" w:bottom="1440" w:left="1440" w:header="708" w:footer="708" w:gutter="0"/>
+      <w:pgBorders w:offsetFrom="page">
+        <w:top w:val="single" w:sz="4" w:space="30" w:color="auto"/>
+        <w:left w:val="single" w:sz="4" w:space="30" w:color="auto"/>
+        <w:bottom w:val="single" w:sz="4" w:space="30" w:color="auto"/>
+        <w:right w:val="single" w:sz="4" w:space="30" w:color="auto"/>
+      </w:pgBorders>
       <w:pgNumType w:start="4"/>
       <w:cols w:space="708"/>
       <w:docGrid w:linePitch="360"/>
@@ -1693,86 +1601,109 @@
   <w:p>
     <w:pPr>
       <w:pStyle w:val="Footer"/>
-    </w:pPr>
-  </w:p>
-</w:ftr>
-</file>
-
-<file path=word/footer2.xml><?xml version="1.0" encoding="utf-8"?>
-<w:ftr xmlns:wpc="http://schemas.microsoft.com/office/word/2010/wordprocessingCanvas" xmlns:cx="http://schemas.microsoft.com/office/drawing/2014/chartex" xmlns:cx1="http://schemas.microsoft.com/office/drawing/2015/9/8/chartex" xmlns:cx2="http://schemas.microsoft.com/office/drawing/2015/10/21/chartex" xmlns:cx3="http://schemas.microsoft.com/office/drawing/2016/5/9/chartex" xmlns:cx4="http://schemas.microsoft.com/office/drawing/2016/5/10/chartex" xmlns:cx5="http://schemas.microsoft.com/office/drawing/2016/5/11/chartex" xmlns:cx6="http://schemas.microsoft.com/office/drawing/2016/5/12/chartex" xmlns:cx7="http://schemas.microsoft.com/office/drawing/2016/5/13/chartex" xmlns:cx8="http://schemas.microsoft.com/office/drawing/2016/5/14/chartex" xmlns:mc="http://schemas.openxmlformats.org/markup-compatibility/2006" xmlns:aink="http://schemas.microsoft.com/office/drawing/2016/ink" xmlns:am3d="http://schemas.microsoft.com/office/drawing/2017/model3d" xmlns:o="urn:schemas-microsoft-com:office:office" xmlns:oel="http://schemas.microsoft.com/office/2019/extlst" xmlns:r="http://schemas.openxmlformats.org/officeDocument/2006/relationships" xmlns:m="http://schemas.openxmlformats.org/officeDocument/2006/math" xmlns:v="urn:schemas-microsoft-com:vml" xmlns:wp14="http://schemas.microsoft.com/office/word/2010/wordprocessingDrawing" xmlns:wp="http://schemas.openxmlformats.org/drawingml/2006/wordprocessingDrawing" xmlns:w10="urn:schemas-microsoft-com:office:word" xmlns:w="http://schemas.openxmlformats.org/wordprocessingml/2006/main" xmlns:w14="http://schemas.microsoft.com/office/word/2010/wordml" xmlns:w15="http://schemas.microsoft.com/office/word/2012/wordml" xmlns:w16cex="http://schemas.microsoft.com/office/word/2018/wordml/cex" xmlns:w16cid="http://schemas.microsoft.com/office/word/2016/wordml/cid" xmlns:w16="http://schemas.microsoft.com/office/word/2018/wordml" xmlns:w16sdtdh="http://schemas.microsoft.com/office/word/2020/wordml/sdtdatahash" xmlns:w16se="http://schemas.microsoft.com/office/word/2015/wordml/symex" xmlns:wpg="http://schemas.microsoft.com/office/word/2010/wordprocessingGroup" xmlns:wpi="http://schemas.microsoft.com/office/word/2010/wordprocessingInk" xmlns:wne="http://schemas.microsoft.com/office/word/2006/wordml" xmlns:wps="http://schemas.microsoft.com/office/word/2010/wordprocessingShape" mc:Ignorable="w14 w15 w16se w16cid w16 w16cex w16sdtdh wp14">
-  <w:p>
-    <w:pPr>
-      <w:pStyle w:val="Footer"/>
-      <w:jc w:val="center"/>
+      <w:rPr>
+        <w:rFonts w:ascii="Times New Roman" w:hAnsi="Times New Roman" w:cs="Times New Roman"/>
+        <w:sz w:val="24"/>
+        <w:szCs w:val="24"/>
+      </w:rPr>
     </w:pPr>
     <w:r>
-      <w:t>CS433P - Programming Paradigm</w:t>
-    </w:r>
-  </w:p>
-  <w:p>
-    <w:pPr>
-      <w:pStyle w:val="Footer"/>
-      <w:tabs>
-        <w:tab w:val="left" w:pos="7481"/>
-      </w:tabs>
-    </w:pPr>
-    <w:r>
-      <w:tab/>
-      <w:t>Department of Computer Science &amp; Engineering (AI/ML)</w:t>
+      <w:rPr>
+        <w:rFonts w:ascii="Times New Roman" w:hAnsi="Times New Roman" w:cs="Times New Roman"/>
+        <w:sz w:val="24"/>
+        <w:szCs w:val="24"/>
+      </w:rPr>
+      <w:t>___________________________________________________________________________</w:t>
     </w:r>
     <w:r>
-      <w:tab/>
+      <w:rPr>
+        <w:rFonts w:ascii="Times New Roman" w:hAnsi="Times New Roman" w:cs="Times New Roman"/>
+        <w:sz w:val="24"/>
+        <w:szCs w:val="24"/>
+      </w:rPr>
+      <w:br/>
     </w:r>
-  </w:p>
-  <w:sdt>
-    <w:sdtPr>
-      <w:id w:val="352386836"/>
-      <w:docPartObj>
-        <w:docPartGallery w:val="Page Numbers (Bottom of Page)"/>
-        <w:docPartUnique/>
-      </w:docPartObj>
-    </w:sdtPr>
-    <w:sdtEndPr>
+    <w:r>
       <w:rPr>
-        <w:noProof/>
+        <w:rFonts w:ascii="Times New Roman" w:hAnsi="Times New Roman" w:cs="Times New Roman"/>
+        <w:b/>
+        <w:sz w:val="24"/>
+        <w:szCs w:val="24"/>
       </w:rPr>
-    </w:sdtEndPr>
-    <w:sdtContent>
-      <w:p>
-        <w:pPr>
-          <w:pStyle w:val="Footer"/>
-          <w:jc w:val="right"/>
-        </w:pPr>
+      <w:t xml:space="preserve">Department of Computer Science and Engineering, Christ (Deemed to be University)   </w:t>
+    </w:r>
+    <w:sdt>
+      <w:sdtPr>
+        <w:rPr>
+          <w:rFonts w:ascii="Times New Roman" w:hAnsi="Times New Roman" w:cs="Times New Roman"/>
+          <w:sz w:val="24"/>
+          <w:szCs w:val="24"/>
+        </w:rPr>
+        <w:id w:val="-261064437"/>
+        <w:docPartObj>
+          <w:docPartGallery w:val="Page Numbers (Bottom of Page)"/>
+          <w:docPartUnique/>
+        </w:docPartObj>
+      </w:sdtPr>
+      <w:sdtEndPr>
+        <w:rPr>
+          <w:noProof/>
+        </w:rPr>
+      </w:sdtEndPr>
+      <w:sdtContent>
         <w:r>
+          <w:rPr>
+            <w:rFonts w:ascii="Times New Roman" w:hAnsi="Times New Roman" w:cs="Times New Roman"/>
+            <w:b/>
+            <w:bCs/>
+            <w:sz w:val="24"/>
+            <w:szCs w:val="24"/>
+          </w:rPr>
           <w:fldChar w:fldCharType="begin"/>
         </w:r>
         <w:r>
+          <w:rPr>
+            <w:rFonts w:ascii="Times New Roman" w:hAnsi="Times New Roman" w:cs="Times New Roman"/>
+            <w:b/>
+            <w:bCs/>
+            <w:sz w:val="24"/>
+            <w:szCs w:val="24"/>
+          </w:rPr>
           <w:instrText xml:space="preserve"> PAGE   \* MERGEFORMAT </w:instrText>
         </w:r>
         <w:r>
+          <w:rPr>
+            <w:rFonts w:ascii="Times New Roman" w:hAnsi="Times New Roman" w:cs="Times New Roman"/>
+            <w:b/>
+            <w:bCs/>
+            <w:sz w:val="24"/>
+            <w:szCs w:val="24"/>
+          </w:rPr>
           <w:fldChar w:fldCharType="separate"/>
         </w:r>
         <w:r>
+          <w:rPr>
+            <w:rFonts w:ascii="Times New Roman" w:hAnsi="Times New Roman" w:cs="Times New Roman"/>
+            <w:b/>
+            <w:bCs/>
+            <w:sz w:val="24"/>
+            <w:szCs w:val="24"/>
+          </w:rPr>
           <w:t>1</w:t>
         </w:r>
         <w:r>
           <w:rPr>
+            <w:rFonts w:ascii="Times New Roman" w:hAnsi="Times New Roman" w:cs="Times New Roman"/>
+            <w:b/>
+            <w:bCs/>
             <w:noProof/>
+            <w:sz w:val="24"/>
+            <w:szCs w:val="24"/>
           </w:rPr>
           <w:fldChar w:fldCharType="end"/>
         </w:r>
-      </w:p>
-    </w:sdtContent>
-  </w:sdt>
-</w:ftr>
-</file>
-
-<file path=word/footer3.xml><?xml version="1.0" encoding="utf-8"?>
-<w:ftr xmlns:wpc="http://schemas.microsoft.com/office/word/2010/wordprocessingCanvas" xmlns:cx="http://schemas.microsoft.com/office/drawing/2014/chartex" xmlns:cx1="http://schemas.microsoft.com/office/drawing/2015/9/8/chartex" xmlns:cx2="http://schemas.microsoft.com/office/drawing/2015/10/21/chartex" xmlns:cx3="http://schemas.microsoft.com/office/drawing/2016/5/9/chartex" xmlns:cx4="http://schemas.microsoft.com/office/drawing/2016/5/10/chartex" xmlns:cx5="http://schemas.microsoft.com/office/drawing/2016/5/11/chartex" xmlns:cx6="http://schemas.microsoft.com/office/drawing/2016/5/12/chartex" xmlns:cx7="http://schemas.microsoft.com/office/drawing/2016/5/13/chartex" xmlns:cx8="http://schemas.microsoft.com/office/drawing/2016/5/14/chartex" xmlns:mc="http://schemas.openxmlformats.org/markup-compatibility/2006" xmlns:aink="http://schemas.microsoft.com/office/drawing/2016/ink" xmlns:am3d="http://schemas.microsoft.com/office/drawing/2017/model3d" xmlns:o="urn:schemas-microsoft-com:office:office" xmlns:oel="http://schemas.microsoft.com/office/2019/extlst" xmlns:r="http://schemas.openxmlformats.org/officeDocument/2006/relationships" xmlns:m="http://schemas.openxmlformats.org/officeDocument/2006/math" xmlns:v="urn:schemas-microsoft-com:vml" xmlns:wp14="http://schemas.microsoft.com/office/word/2010/wordprocessingDrawing" xmlns:wp="http://schemas.openxmlformats.org/drawingml/2006/wordprocessingDrawing" xmlns:w10="urn:schemas-microsoft-com:office:word" xmlns:w="http://schemas.openxmlformats.org/wordprocessingml/2006/main" xmlns:w14="http://schemas.microsoft.com/office/word/2010/wordml" xmlns:w15="http://schemas.microsoft.com/office/word/2012/wordml" xmlns:w16cex="http://schemas.microsoft.com/office/word/2018/wordml/cex" xmlns:w16cid="http://schemas.microsoft.com/office/word/2016/wordml/cid" xmlns:w16="http://schemas.microsoft.com/office/word/2018/wordml" xmlns:w16sdtdh="http://schemas.microsoft.com/office/word/2020/wordml/sdtdatahash" xmlns:w16se="http://schemas.microsoft.com/office/word/2015/wordml/symex" xmlns:wpg="http://schemas.microsoft.com/office/word/2010/wordprocessingGroup" xmlns:wpi="http://schemas.microsoft.com/office/word/2010/wordprocessingInk" xmlns:wne="http://schemas.microsoft.com/office/word/2006/wordml" xmlns:wps="http://schemas.microsoft.com/office/word/2010/wordprocessingShape" mc:Ignorable="w14 w15 w16se w16cid w16 w16cex w16sdtdh wp14">
-  <w:p>
-    <w:pPr>
-      <w:pStyle w:val="Footer"/>
-    </w:pPr>
+      </w:sdtContent>
+    </w:sdt>
   </w:p>
 </w:ftr>
 </file>
@@ -1806,14 +1737,29 @@
 <w:hdr xmlns:wpc="http://schemas.microsoft.com/office/word/2010/wordprocessingCanvas" xmlns:cx="http://schemas.microsoft.com/office/drawing/2014/chartex" xmlns:cx1="http://schemas.microsoft.com/office/drawing/2015/9/8/chartex" xmlns:cx2="http://schemas.microsoft.com/office/drawing/2015/10/21/chartex" xmlns:cx3="http://schemas.microsoft.com/office/drawing/2016/5/9/chartex" xmlns:cx4="http://schemas.microsoft.com/office/drawing/2016/5/10/chartex" xmlns:cx5="http://schemas.microsoft.com/office/drawing/2016/5/11/chartex" xmlns:cx6="http://schemas.microsoft.com/office/drawing/2016/5/12/chartex" xmlns:cx7="http://schemas.microsoft.com/office/drawing/2016/5/13/chartex" xmlns:cx8="http://schemas.microsoft.com/office/drawing/2016/5/14/chartex" xmlns:mc="http://schemas.openxmlformats.org/markup-compatibility/2006" xmlns:aink="http://schemas.microsoft.com/office/drawing/2016/ink" xmlns:am3d="http://schemas.microsoft.com/office/drawing/2017/model3d" xmlns:o="urn:schemas-microsoft-com:office:office" xmlns:oel="http://schemas.microsoft.com/office/2019/extlst" xmlns:r="http://schemas.openxmlformats.org/officeDocument/2006/relationships" xmlns:m="http://schemas.openxmlformats.org/officeDocument/2006/math" xmlns:v="urn:schemas-microsoft-com:vml" xmlns:wp14="http://schemas.microsoft.com/office/word/2010/wordprocessingDrawing" xmlns:wp="http://schemas.openxmlformats.org/drawingml/2006/wordprocessingDrawing" xmlns:w10="urn:schemas-microsoft-com:office:word" xmlns:w="http://schemas.openxmlformats.org/wordprocessingml/2006/main" xmlns:w14="http://schemas.microsoft.com/office/word/2010/wordml" xmlns:w15="http://schemas.microsoft.com/office/word/2012/wordml" xmlns:w16cex="http://schemas.microsoft.com/office/word/2018/wordml/cex" xmlns:w16cid="http://schemas.microsoft.com/office/word/2016/wordml/cid" xmlns:w16="http://schemas.microsoft.com/office/word/2018/wordml" xmlns:w16sdtdh="http://schemas.microsoft.com/office/word/2020/wordml/sdtdatahash" xmlns:w16se="http://schemas.microsoft.com/office/word/2015/wordml/symex" xmlns:wpg="http://schemas.microsoft.com/office/word/2010/wordprocessingGroup" xmlns:wpi="http://schemas.microsoft.com/office/word/2010/wordprocessingInk" xmlns:wne="http://schemas.microsoft.com/office/word/2006/wordml" xmlns:wps="http://schemas.microsoft.com/office/word/2010/wordprocessingShape" mc:Ignorable="w14 w15 w16se w16cid w16 w16cex w16sdtdh wp14">
   <w:p>
     <w:pPr>
-      <w:pStyle w:val="Header"/>
+      <w:spacing w:after="200" w:line="276" w:lineRule="auto"/>
+      <w:jc w:val="center"/>
+      <w:rPr>
+        <w:rFonts w:ascii="Times New Roman" w:eastAsia="Times New Roman" w:hAnsi="Times New Roman" w:cs="Times New Roman"/>
+        <w:b/>
+        <w:bCs/>
+        <w:sz w:val="28"/>
+        <w:szCs w:val="28"/>
+        <w:u w:val="single"/>
+      </w:rPr>
     </w:pPr>
+    <w:r>
+      <w:rPr>
+        <w:rFonts w:ascii="Times New Roman" w:hAnsi="Times New Roman" w:cs="Times New Roman"/>
+        <w:b/>
+        <w:bCs/>
+        <w:sz w:val="28"/>
+        <w:szCs w:val="28"/>
+        <w:u w:val="single"/>
+      </w:rPr>
+      <w:t>CS433P Programming Paradigm Lab</w:t>
+    </w:r>
   </w:p>
-</w:hdr>
-</file>
-
-<file path=word/header2.xml><?xml version="1.0" encoding="utf-8"?>
-<w:hdr xmlns:wpc="http://schemas.microsoft.com/office/word/2010/wordprocessingCanvas" xmlns:cx="http://schemas.microsoft.com/office/drawing/2014/chartex" xmlns:cx1="http://schemas.microsoft.com/office/drawing/2015/9/8/chartex" xmlns:cx2="http://schemas.microsoft.com/office/drawing/2015/10/21/chartex" xmlns:cx3="http://schemas.microsoft.com/office/drawing/2016/5/9/chartex" xmlns:cx4="http://schemas.microsoft.com/office/drawing/2016/5/10/chartex" xmlns:cx5="http://schemas.microsoft.com/office/drawing/2016/5/11/chartex" xmlns:cx6="http://schemas.microsoft.com/office/drawing/2016/5/12/chartex" xmlns:cx7="http://schemas.microsoft.com/office/drawing/2016/5/13/chartex" xmlns:cx8="http://schemas.microsoft.com/office/drawing/2016/5/14/chartex" xmlns:mc="http://schemas.openxmlformats.org/markup-compatibility/2006" xmlns:aink="http://schemas.microsoft.com/office/drawing/2016/ink" xmlns:am3d="http://schemas.microsoft.com/office/drawing/2017/model3d" xmlns:o="urn:schemas-microsoft-com:office:office" xmlns:oel="http://schemas.microsoft.com/office/2019/extlst" xmlns:r="http://schemas.openxmlformats.org/officeDocument/2006/relationships" xmlns:m="http://schemas.openxmlformats.org/officeDocument/2006/math" xmlns:v="urn:schemas-microsoft-com:vml" xmlns:wp14="http://schemas.microsoft.com/office/word/2010/wordprocessingDrawing" xmlns:wp="http://schemas.openxmlformats.org/drawingml/2006/wordprocessingDrawing" xmlns:w10="urn:schemas-microsoft-com:office:word" xmlns:w="http://schemas.openxmlformats.org/wordprocessingml/2006/main" xmlns:w14="http://schemas.microsoft.com/office/word/2010/wordml" xmlns:w15="http://schemas.microsoft.com/office/word/2012/wordml" xmlns:w16cex="http://schemas.microsoft.com/office/word/2018/wordml/cex" xmlns:w16cid="http://schemas.microsoft.com/office/word/2016/wordml/cid" xmlns:w16="http://schemas.microsoft.com/office/word/2018/wordml" xmlns:w16sdtdh="http://schemas.microsoft.com/office/word/2020/wordml/sdtdatahash" xmlns:w16se="http://schemas.microsoft.com/office/word/2015/wordml/symex" xmlns:wpg="http://schemas.microsoft.com/office/word/2010/wordprocessingGroup" xmlns:wpi="http://schemas.microsoft.com/office/word/2010/wordprocessingInk" xmlns:wne="http://schemas.microsoft.com/office/word/2006/wordml" xmlns:wps="http://schemas.microsoft.com/office/word/2010/wordprocessingShape" mc:Ignorable="w14 w15 w16se w16cid w16 w16cex w16sdtdh wp14">
   <w:p>
     <w:pPr>
       <w:spacing w:after="200" w:line="276" w:lineRule="auto"/>
@@ -1832,7 +1778,7 @@
         <w:sz w:val="24"/>
         <w:szCs w:val="24"/>
       </w:rPr>
-      <w:t>Date</w:t>
+      <w:t>DATE</w:t>
     </w:r>
     <w:r>
       <w:rPr>
@@ -1841,16 +1787,7 @@
         <w:sz w:val="24"/>
         <w:szCs w:val="24"/>
       </w:rPr>
-      <w:t xml:space="preserve">: </w:t>
-    </w:r>
-    <w:r>
-      <w:rPr>
-        <w:rFonts w:ascii="Times New Roman" w:eastAsia="Times New Roman" w:hAnsi="Times New Roman" w:cs="Times New Roman"/>
-        <w:bCs/>
-        <w:sz w:val="24"/>
-        <w:szCs w:val="24"/>
-      </w:rPr>
-      <w:t>2</w:t>
+      <w:t>: 2</w:t>
     </w:r>
     <w:r>
       <w:rPr>
@@ -1877,7 +1814,16 @@
         <w:sz w:val="24"/>
         <w:szCs w:val="24"/>
       </w:rPr>
-      <w:t xml:space="preserve"> </w:t>
+      <w:t xml:space="preserve">                 </w:t>
+    </w:r>
+    <w:r>
+      <w:rPr>
+        <w:rFonts w:ascii="Times New Roman" w:eastAsia="Times New Roman" w:hAnsi="Times New Roman" w:cs="Times New Roman"/>
+        <w:b/>
+        <w:sz w:val="24"/>
+        <w:szCs w:val="24"/>
+      </w:rPr>
+      <w:t>EXPERIMENT NO</w:t>
     </w:r>
     <w:r>
       <w:rPr>
@@ -1886,7 +1832,7 @@
         <w:sz w:val="24"/>
         <w:szCs w:val="24"/>
       </w:rPr>
-      <w:tab/>
+      <w:t xml:space="preserve"> 1</w:t>
     </w:r>
     <w:r>
       <w:rPr>
@@ -1895,16 +1841,7 @@
         <w:sz w:val="24"/>
         <w:szCs w:val="24"/>
       </w:rPr>
-      <w:tab/>
-    </w:r>
-    <w:r>
-      <w:rPr>
-        <w:rFonts w:ascii="Times New Roman" w:eastAsia="Times New Roman" w:hAnsi="Times New Roman" w:cs="Times New Roman"/>
-        <w:bCs/>
-        <w:sz w:val="24"/>
-        <w:szCs w:val="24"/>
-      </w:rPr>
-      <w:tab/>
+      <w:t xml:space="preserve">.b                 </w:t>
     </w:r>
     <w:r>
       <w:rPr>
@@ -1913,52 +1850,7 @@
         <w:sz w:val="24"/>
         <w:szCs w:val="24"/>
       </w:rPr>
-      <w:t xml:space="preserve">Name: </w:t>
-    </w:r>
-    <w:r>
-      <w:rPr>
-        <w:rFonts w:ascii="Times New Roman" w:eastAsia="Times New Roman" w:hAnsi="Times New Roman" w:cs="Times New Roman"/>
-        <w:bCs/>
-        <w:sz w:val="24"/>
-        <w:szCs w:val="24"/>
-      </w:rPr>
-      <w:t xml:space="preserve">Ashvath S.P </w:t>
-    </w:r>
-    <w:r>
-      <w:rPr>
-        <w:rFonts w:ascii="Times New Roman" w:eastAsia="Times New Roman" w:hAnsi="Times New Roman" w:cs="Times New Roman"/>
-        <w:bCs/>
-        <w:sz w:val="24"/>
-        <w:szCs w:val="24"/>
-      </w:rPr>
-      <w:tab/>
-    </w:r>
-    <w:r>
-      <w:rPr>
-        <w:rFonts w:ascii="Times New Roman" w:eastAsia="Times New Roman" w:hAnsi="Times New Roman" w:cs="Times New Roman"/>
-        <w:bCs/>
-        <w:sz w:val="24"/>
-        <w:szCs w:val="24"/>
-      </w:rPr>
-      <w:tab/>
-    </w:r>
-    <w:r>
-      <w:rPr>
-        <w:rFonts w:ascii="Times New Roman" w:eastAsia="Times New Roman" w:hAnsi="Times New Roman" w:cs="Times New Roman"/>
-        <w:bCs/>
-        <w:sz w:val="24"/>
-        <w:szCs w:val="24"/>
-      </w:rPr>
-      <w:tab/>
-    </w:r>
-    <w:r>
-      <w:rPr>
-        <w:rFonts w:ascii="Times New Roman" w:eastAsia="Times New Roman" w:hAnsi="Times New Roman" w:cs="Times New Roman"/>
-        <w:b/>
-        <w:sz w:val="24"/>
-        <w:szCs w:val="24"/>
-      </w:rPr>
-      <w:t>Reg No</w:t>
+      <w:t>REGISTER NO</w:t>
     </w:r>
     <w:r>
       <w:rPr>
@@ -1969,16 +1861,6 @@
       </w:rPr>
       <w:t>: 2162014</w:t>
     </w:r>
-  </w:p>
-</w:hdr>
-</file>
-
-<file path=word/header3.xml><?xml version="1.0" encoding="utf-8"?>
-<w:hdr xmlns:wpc="http://schemas.microsoft.com/office/word/2010/wordprocessingCanvas" xmlns:cx="http://schemas.microsoft.com/office/drawing/2014/chartex" xmlns:cx1="http://schemas.microsoft.com/office/drawing/2015/9/8/chartex" xmlns:cx2="http://schemas.microsoft.com/office/drawing/2015/10/21/chartex" xmlns:cx3="http://schemas.microsoft.com/office/drawing/2016/5/9/chartex" xmlns:cx4="http://schemas.microsoft.com/office/drawing/2016/5/10/chartex" xmlns:cx5="http://schemas.microsoft.com/office/drawing/2016/5/11/chartex" xmlns:cx6="http://schemas.microsoft.com/office/drawing/2016/5/12/chartex" xmlns:cx7="http://schemas.microsoft.com/office/drawing/2016/5/13/chartex" xmlns:cx8="http://schemas.microsoft.com/office/drawing/2016/5/14/chartex" xmlns:mc="http://schemas.openxmlformats.org/markup-compatibility/2006" xmlns:aink="http://schemas.microsoft.com/office/drawing/2016/ink" xmlns:am3d="http://schemas.microsoft.com/office/drawing/2017/model3d" xmlns:o="urn:schemas-microsoft-com:office:office" xmlns:oel="http://schemas.microsoft.com/office/2019/extlst" xmlns:r="http://schemas.openxmlformats.org/officeDocument/2006/relationships" xmlns:m="http://schemas.openxmlformats.org/officeDocument/2006/math" xmlns:v="urn:schemas-microsoft-com:vml" xmlns:wp14="http://schemas.microsoft.com/office/word/2010/wordprocessingDrawing" xmlns:wp="http://schemas.openxmlformats.org/drawingml/2006/wordprocessingDrawing" xmlns:w10="urn:schemas-microsoft-com:office:word" xmlns:w="http://schemas.openxmlformats.org/wordprocessingml/2006/main" xmlns:w14="http://schemas.microsoft.com/office/word/2010/wordml" xmlns:w15="http://schemas.microsoft.com/office/word/2012/wordml" xmlns:w16cex="http://schemas.microsoft.com/office/word/2018/wordml/cex" xmlns:w16cid="http://schemas.microsoft.com/office/word/2016/wordml/cid" xmlns:w16="http://schemas.microsoft.com/office/word/2018/wordml" xmlns:w16sdtdh="http://schemas.microsoft.com/office/word/2020/wordml/sdtdatahash" xmlns:w16se="http://schemas.microsoft.com/office/word/2015/wordml/symex" xmlns:wpg="http://schemas.microsoft.com/office/word/2010/wordprocessingGroup" xmlns:wpi="http://schemas.microsoft.com/office/word/2010/wordprocessingInk" xmlns:wne="http://schemas.microsoft.com/office/word/2006/wordml" xmlns:wps="http://schemas.microsoft.com/office/word/2010/wordprocessingShape" mc:Ignorable="w14 w15 w16se w16cid w16 w16cex w16sdtdh wp14">
-  <w:p>
-    <w:pPr>
-      <w:pStyle w:val="Header"/>
-    </w:pPr>
   </w:p>
 </w:hdr>
 </file>
